--- a/2946_ЛобановСА_ОТЧЕТ_ЛР_2.docx
+++ b/2946_ЛобановСА_ОТЧЕТ_ЛР_2.docx
@@ -1,12 +1,13 @@
 
 <file path=word/document.xml><?xml version="1.0" encoding="utf-8"?>
-<w:document xmlns:wpc="http://schemas.microsoft.com/office/word/2010/wordprocessingCanvas" xmlns:cx="http://schemas.microsoft.com/office/drawing/2014/chartex" xmlns:cx1="http://schemas.microsoft.com/office/drawing/2015/9/8/chartex" xmlns:cx2="http://schemas.microsoft.com/office/drawing/2015/10/21/chartex" xmlns:cx3="http://schemas.microsoft.com/office/drawing/2016/5/9/chartex" xmlns:cx4="http://schemas.microsoft.com/office/drawing/2016/5/10/chartex" xmlns:cx5="http://schemas.microsoft.com/office/drawing/2016/5/11/chartex" xmlns:cx6="http://schemas.microsoft.com/office/drawing/2016/5/12/chartex" xmlns:cx7="http://schemas.microsoft.com/office/drawing/2016/5/13/chartex" xmlns:cx8="http://schemas.microsoft.com/office/drawing/2016/5/14/chartex" xmlns:mc="http://schemas.openxmlformats.org/markup-compatibility/2006" xmlns:aink="http://schemas.microsoft.com/office/drawing/2016/ink" xmlns:am3d="http://schemas.microsoft.com/office/drawing/2017/model3d" xmlns:o="urn:schemas-microsoft-com:office:office" xmlns:oel="http://schemas.microsoft.com/office/2019/extlst" xmlns:r="http://schemas.openxmlformats.org/officeDocument/2006/relationships" xmlns:m="http://schemas.openxmlformats.org/officeDocument/2006/math" xmlns:v="urn:schemas-microsoft-com:vml" xmlns:wp14="http://schemas.microsoft.com/office/word/2010/wordprocessingDrawing" xmlns:wp="http://schemas.openxmlformats.org/drawingml/2006/wordprocessingDrawing" xmlns:w10="urn:schemas-microsoft-com:office:word" xmlns:w="http://schemas.openxmlformats.org/wordprocessingml/2006/main" xmlns:w14="http://schemas.microsoft.com/office/word/2010/wordml" xmlns:w15="http://schemas.microsoft.com/office/word/2012/wordml" xmlns:w16cex="http://schemas.microsoft.com/office/word/2018/wordml/cex" xmlns:w16cid="http://schemas.microsoft.com/office/word/2016/wordml/cid" xmlns:w16="http://schemas.microsoft.com/office/word/2018/wordml" xmlns:w16sdtdh="http://schemas.microsoft.com/office/word/2020/wordml/sdtdatahash" xmlns:w16se="http://schemas.microsoft.com/office/word/2015/wordml/symex" xmlns:wpg="http://schemas.microsoft.com/office/word/2010/wordprocessingGroup" xmlns:wpi="http://schemas.microsoft.com/office/word/2010/wordprocessingInk" xmlns:wne="http://schemas.microsoft.com/office/word/2006/wordml" xmlns:wps="http://schemas.microsoft.com/office/word/2010/wordprocessingShape" mc:Ignorable="w14 w15 w16se w16cid w16 w16cex w16sdtdh wp14">
+<w:document xmlns:wpc="http://schemas.microsoft.com/office/word/2010/wordprocessingCanvas" xmlns:cx="http://schemas.microsoft.com/office/drawing/2014/chartex" xmlns:cx1="http://schemas.microsoft.com/office/drawing/2015/9/8/chartex" xmlns:cx2="http://schemas.microsoft.com/office/drawing/2015/10/21/chartex" xmlns:cx3="http://schemas.microsoft.com/office/drawing/2016/5/9/chartex" xmlns:cx4="http://schemas.microsoft.com/office/drawing/2016/5/10/chartex" xmlns:cx5="http://schemas.microsoft.com/office/drawing/2016/5/11/chartex" xmlns:cx6="http://schemas.microsoft.com/office/drawing/2016/5/12/chartex" xmlns:cx7="http://schemas.microsoft.com/office/drawing/2016/5/13/chartex" xmlns:cx8="http://schemas.microsoft.com/office/drawing/2016/5/14/chartex" xmlns:mc="http://schemas.openxmlformats.org/markup-compatibility/2006" xmlns:aink="http://schemas.microsoft.com/office/drawing/2016/ink" xmlns:am3d="http://schemas.microsoft.com/office/drawing/2017/model3d" xmlns:o="urn:schemas-microsoft-com:office:office" xmlns:r="http://schemas.openxmlformats.org/officeDocument/2006/relationships" xmlns:m="http://schemas.openxmlformats.org/officeDocument/2006/math" xmlns:v="urn:schemas-microsoft-com:vml" xmlns:wp14="http://schemas.microsoft.com/office/word/2010/wordprocessingDrawing" xmlns:wp="http://schemas.openxmlformats.org/drawingml/2006/wordprocessingDrawing" xmlns:w10="urn:schemas-microsoft-com:office:word" xmlns:w="http://schemas.openxmlformats.org/wordprocessingml/2006/main" xmlns:w14="http://schemas.microsoft.com/office/word/2010/wordml" xmlns:w15="http://schemas.microsoft.com/office/word/2012/wordml" xmlns:w16cex="http://schemas.microsoft.com/office/word/2018/wordml/cex" xmlns:w16cid="http://schemas.microsoft.com/office/word/2016/wordml/cid" xmlns:w16="http://schemas.microsoft.com/office/word/2018/wordml" xmlns:w16sdtdh="http://schemas.microsoft.com/office/word/2020/wordml/sdtdatahash" xmlns:w16se="http://schemas.microsoft.com/office/word/2015/wordml/symex" xmlns:wpg="http://schemas.microsoft.com/office/word/2010/wordprocessingGroup" xmlns:wpi="http://schemas.microsoft.com/office/word/2010/wordprocessingInk" xmlns:wne="http://schemas.microsoft.com/office/word/2006/wordml" xmlns:wps="http://schemas.microsoft.com/office/word/2010/wordprocessingShape" mc:Ignorable="w14 w15 w16se w16cid w16 w16cex w16sdtdh wp14">
   <w:body>
     <w:p>
       <w:pPr>
         <w:pStyle w:val="a3"/>
         <w:rPr>
           <w:b w:val="0"/>
+          <w:color w:val="FF0000"/>
         </w:rPr>
       </w:pPr>
       <w:bookmarkStart w:id="0" w:name="_Hlk97843707"/>
@@ -14,24 +15,21 @@
       <w:r>
         <w:rPr>
           <w:b w:val="0"/>
+          <w:color w:val="FF0000"/>
         </w:rPr>
         <w:t xml:space="preserve">МИНИСТЕРСТВО </w:t>
       </w:r>
       <w:r>
         <w:rPr>
           <w:b w:val="0"/>
+          <w:color w:val="FF0000"/>
         </w:rPr>
-        <w:t>НАУКИ И ВЫСШЕГО ОБРАЗОВАНИЯ</w:t>
+        <w:t xml:space="preserve">НАУКИ И ВЫСШЕГО ОБРАЗОВАНИЯ </w:t>
       </w:r>
       <w:r>
         <w:rPr>
           <w:b w:val="0"/>
-        </w:rPr>
-        <w:t xml:space="preserve"> </w:t>
-      </w:r>
-      <w:r>
-        <w:rPr>
-          <w:b w:val="0"/>
+          <w:color w:val="FF0000"/>
         </w:rPr>
         <w:t>РОССИЙСКОЙ ФЕДЕРАЦИИ</w:t>
       </w:r>
@@ -44,12 +42,14 @@
         <w:adjustRightInd w:val="0"/>
         <w:jc w:val="center"/>
         <w:rPr>
+          <w:color w:val="FF0000"/>
           <w:sz w:val="22"/>
           <w:szCs w:val="22"/>
         </w:rPr>
       </w:pPr>
       <w:r>
         <w:rPr>
+          <w:color w:val="FF0000"/>
           <w:sz w:val="22"/>
           <w:szCs w:val="22"/>
         </w:rPr>
@@ -57,6 +57,7 @@
       </w:r>
       <w:r>
         <w:rPr>
+          <w:color w:val="FF0000"/>
           <w:sz w:val="22"/>
           <w:szCs w:val="22"/>
         </w:rPr>
@@ -64,6 +65,7 @@
       </w:r>
       <w:r>
         <w:rPr>
+          <w:color w:val="FF0000"/>
           <w:sz w:val="22"/>
           <w:szCs w:val="22"/>
         </w:rPr>
@@ -71,6 +73,7 @@
       </w:r>
       <w:r>
         <w:rPr>
+          <w:color w:val="FF0000"/>
           <w:sz w:val="22"/>
           <w:szCs w:val="22"/>
         </w:rPr>
@@ -86,6 +89,7 @@
         <w:jc w:val="center"/>
         <w:rPr>
           <w:bCs/>
+          <w:color w:val="FF0000"/>
           <w:sz w:val="20"/>
           <w:szCs w:val="20"/>
         </w:rPr>
@@ -93,12 +97,14 @@
       <w:r>
         <w:rPr>
           <w:bCs/>
+          <w:color w:val="FF0000"/>
         </w:rPr>
         <w:t>«</w:t>
       </w:r>
       <w:r>
         <w:rPr>
           <w:bCs/>
+          <w:color w:val="FF0000"/>
           <w:sz w:val="20"/>
           <w:szCs w:val="20"/>
         </w:rPr>
@@ -107,6 +113,7 @@
       <w:r>
         <w:rPr>
           <w:bCs/>
+          <w:color w:val="FF0000"/>
           <w:sz w:val="20"/>
           <w:szCs w:val="20"/>
         </w:rPr>
@@ -122,11 +129,20 @@
         <w:adjustRightInd w:val="0"/>
         <w:spacing w:before="480"/>
         <w:jc w:val="center"/>
+        <w:rPr>
+          <w:color w:val="FF0000"/>
+        </w:rPr>
       </w:pPr>
       <w:r>
+        <w:rPr>
+          <w:color w:val="FF0000"/>
+        </w:rPr>
         <w:t xml:space="preserve">КАФЕДРА </w:t>
       </w:r>
       <w:r>
+        <w:rPr>
+          <w:color w:val="FF0000"/>
+        </w:rPr>
         <w:t>№24</w:t>
       </w:r>
     </w:p>
@@ -301,8 +317,13 @@
               <w:jc w:val="center"/>
             </w:pPr>
             <w:r>
-              <w:t>А.З. Яфаров</w:t>
-            </w:r>
+              <w:t xml:space="preserve">А.З. </w:t>
+            </w:r>
+            <w:proofErr w:type="spellStart"/>
+            <w:r>
+              <w:t>Яфаров</w:t>
+            </w:r>
+            <w:proofErr w:type="spellEnd"/>
           </w:p>
         </w:tc>
       </w:tr>
@@ -1007,8 +1028,20 @@
           <w:tab w:val="left" w:pos="709"/>
         </w:tabs>
         <w:spacing w:line="360" w:lineRule="auto"/>
-        <w:jc w:val="both"/>
-      </w:pPr>
+        <w:jc w:val="center"/>
+        <w:rPr>
+          <w:color w:val="FF0000"/>
+        </w:rPr>
+      </w:pPr>
+      <w:proofErr w:type="spellStart"/>
+      <w:r>
+        <w:rPr>
+          <w:color w:val="FF0000"/>
+        </w:rPr>
+        <w:lastRenderedPageBreak/>
+        <w:t>аааааааааааааааааааааааааааааааааааааааааааааааааааааааааааааа</w:t>
+      </w:r>
+      <w:proofErr w:type="spellEnd"/>
     </w:p>
     <w:p>
       <w:pPr>
@@ -1018,7 +1051,7 @@
         <w:adjustRightInd w:val="0"/>
         <w:spacing w:line="360" w:lineRule="auto"/>
         <w:ind w:firstLine="708"/>
-        <w:jc w:val="both"/>
+        <w:jc w:val="center"/>
         <w:rPr>
           <w:color w:val="000000"/>
           <w:sz w:val="28"/>
@@ -1161,6 +1194,7 @@
             <w:r>
               <w:t xml:space="preserve">Коэффициенты фильтра </w:t>
             </w:r>
+            <w:proofErr w:type="spellStart"/>
             <w:r>
               <w:rPr>
                 <w:i/>
@@ -1175,6 +1209,7 @@
               </w:rPr>
               <w:t>i</w:t>
             </w:r>
+            <w:proofErr w:type="spellEnd"/>
           </w:p>
         </w:tc>
         <w:tc>
@@ -2051,75 +2086,138 @@
                 <w:szCs w:val="20"/>
                 <w:lang w:val="en-US"/>
               </w:rPr>
-              <w:t xml:space="preserve">Ca=[-1/5 -1/5 2/5 1 2/5 -1/5 -1/5]; </w:t>
-            </w:r>
-          </w:p>
-          <w:p>
-            <w:pPr>
-              <w:rPr>
-                <w:rFonts w:ascii="Consolas" w:hAnsi="Consolas"/>
-                <w:sz w:val="20"/>
-                <w:szCs w:val="20"/>
-                <w:lang w:val="en-US"/>
-              </w:rPr>
-            </w:pPr>
-            <w:r>
-              <w:rPr>
-                <w:rFonts w:ascii="Consolas" w:hAnsi="Consolas"/>
-                <w:sz w:val="20"/>
-                <w:szCs w:val="20"/>
-                <w:lang w:val="en-US"/>
-              </w:rPr>
-              <w:t xml:space="preserve">Ma=length(Ca); </w:t>
-            </w:r>
-          </w:p>
-          <w:p>
-            <w:pPr>
-              <w:rPr>
-                <w:rFonts w:ascii="Consolas" w:hAnsi="Consolas"/>
-                <w:sz w:val="20"/>
-                <w:szCs w:val="20"/>
-                <w:lang w:val="en-US"/>
-              </w:rPr>
-            </w:pPr>
-            <w:r>
-              <w:rPr>
-                <w:rFonts w:ascii="Consolas" w:hAnsi="Consolas"/>
-                <w:sz w:val="20"/>
-                <w:szCs w:val="20"/>
-                <w:lang w:val="en-US"/>
-              </w:rPr>
-              <w:t xml:space="preserve">subplot(4,2,1) </w:t>
-            </w:r>
-          </w:p>
-          <w:p>
-            <w:pPr>
-              <w:rPr>
-                <w:rFonts w:ascii="Consolas" w:hAnsi="Consolas"/>
-                <w:sz w:val="20"/>
-                <w:szCs w:val="20"/>
-                <w:lang w:val="en-US"/>
-              </w:rPr>
-            </w:pPr>
-            <w:r>
-              <w:rPr>
-                <w:rFonts w:ascii="Consolas" w:hAnsi="Consolas"/>
-                <w:sz w:val="20"/>
-                <w:szCs w:val="20"/>
-                <w:lang w:val="en-US"/>
-              </w:rPr>
-              <w:t xml:space="preserve">stem(Ca) </w:t>
-            </w:r>
-          </w:p>
-          <w:p>
-            <w:pPr>
-              <w:rPr>
-                <w:rFonts w:ascii="Consolas" w:hAnsi="Consolas"/>
-                <w:sz w:val="20"/>
-                <w:szCs w:val="20"/>
-                <w:lang w:val="en-US"/>
-              </w:rPr>
-            </w:pPr>
+              <w:t>Ca</w:t>
+            </w:r>
+            <w:proofErr w:type="gramStart"/>
+            <w:r>
+              <w:rPr>
+                <w:rFonts w:ascii="Consolas" w:hAnsi="Consolas"/>
+                <w:sz w:val="20"/>
+                <w:szCs w:val="20"/>
+                <w:lang w:val="en-US"/>
+              </w:rPr>
+              <w:t>=[</w:t>
+            </w:r>
+            <w:proofErr w:type="gramEnd"/>
+            <w:r>
+              <w:rPr>
+                <w:rFonts w:ascii="Consolas" w:hAnsi="Consolas"/>
+                <w:sz w:val="20"/>
+                <w:szCs w:val="20"/>
+                <w:lang w:val="en-US"/>
+              </w:rPr>
+              <w:t xml:space="preserve">-1/5 -1/5 2/5 1 2/5 -1/5 -1/5]; </w:t>
+            </w:r>
+          </w:p>
+          <w:p>
+            <w:pPr>
+              <w:rPr>
+                <w:rFonts w:ascii="Consolas" w:hAnsi="Consolas"/>
+                <w:sz w:val="20"/>
+                <w:szCs w:val="20"/>
+                <w:lang w:val="en-US"/>
+              </w:rPr>
+            </w:pPr>
+            <w:r>
+              <w:rPr>
+                <w:rFonts w:ascii="Consolas" w:hAnsi="Consolas"/>
+                <w:sz w:val="20"/>
+                <w:szCs w:val="20"/>
+                <w:lang w:val="en-US"/>
+              </w:rPr>
+              <w:t>Ma=</w:t>
+            </w:r>
+            <w:proofErr w:type="gramStart"/>
+            <w:r>
+              <w:rPr>
+                <w:rFonts w:ascii="Consolas" w:hAnsi="Consolas"/>
+                <w:sz w:val="20"/>
+                <w:szCs w:val="20"/>
+                <w:lang w:val="en-US"/>
+              </w:rPr>
+              <w:t>length(</w:t>
+            </w:r>
+            <w:proofErr w:type="gramEnd"/>
+            <w:r>
+              <w:rPr>
+                <w:rFonts w:ascii="Consolas" w:hAnsi="Consolas"/>
+                <w:sz w:val="20"/>
+                <w:szCs w:val="20"/>
+                <w:lang w:val="en-US"/>
+              </w:rPr>
+              <w:t xml:space="preserve">Ca); </w:t>
+            </w:r>
+          </w:p>
+          <w:p>
+            <w:pPr>
+              <w:rPr>
+                <w:rFonts w:ascii="Consolas" w:hAnsi="Consolas"/>
+                <w:sz w:val="20"/>
+                <w:szCs w:val="20"/>
+                <w:lang w:val="en-US"/>
+              </w:rPr>
+            </w:pPr>
+            <w:proofErr w:type="gramStart"/>
+            <w:r>
+              <w:rPr>
+                <w:rFonts w:ascii="Consolas" w:hAnsi="Consolas"/>
+                <w:sz w:val="20"/>
+                <w:szCs w:val="20"/>
+                <w:lang w:val="en-US"/>
+              </w:rPr>
+              <w:t>subplot(</w:t>
+            </w:r>
+            <w:proofErr w:type="gramEnd"/>
+            <w:r>
+              <w:rPr>
+                <w:rFonts w:ascii="Consolas" w:hAnsi="Consolas"/>
+                <w:sz w:val="20"/>
+                <w:szCs w:val="20"/>
+                <w:lang w:val="en-US"/>
+              </w:rPr>
+              <w:t xml:space="preserve">4,2,1) </w:t>
+            </w:r>
+          </w:p>
+          <w:p>
+            <w:pPr>
+              <w:rPr>
+                <w:rFonts w:ascii="Consolas" w:hAnsi="Consolas"/>
+                <w:sz w:val="20"/>
+                <w:szCs w:val="20"/>
+                <w:lang w:val="en-US"/>
+              </w:rPr>
+            </w:pPr>
+            <w:proofErr w:type="gramStart"/>
+            <w:r>
+              <w:rPr>
+                <w:rFonts w:ascii="Consolas" w:hAnsi="Consolas"/>
+                <w:sz w:val="20"/>
+                <w:szCs w:val="20"/>
+                <w:lang w:val="en-US"/>
+              </w:rPr>
+              <w:t>stem(</w:t>
+            </w:r>
+            <w:proofErr w:type="gramEnd"/>
+            <w:r>
+              <w:rPr>
+                <w:rFonts w:ascii="Consolas" w:hAnsi="Consolas"/>
+                <w:sz w:val="20"/>
+                <w:szCs w:val="20"/>
+                <w:lang w:val="en-US"/>
+              </w:rPr>
+              <w:t xml:space="preserve">Ca) </w:t>
+            </w:r>
+          </w:p>
+          <w:p>
+            <w:pPr>
+              <w:rPr>
+                <w:rFonts w:ascii="Consolas" w:hAnsi="Consolas"/>
+                <w:sz w:val="20"/>
+                <w:szCs w:val="20"/>
+                <w:lang w:val="en-US"/>
+              </w:rPr>
+            </w:pPr>
+            <w:proofErr w:type="gramStart"/>
             <w:r>
               <w:rPr>
                 <w:rFonts w:ascii="Consolas" w:hAnsi="Consolas"/>
@@ -2129,6 +2227,7 @@
               </w:rPr>
               <w:t>title(</w:t>
             </w:r>
+            <w:proofErr w:type="gramEnd"/>
             <w:r>
               <w:rPr>
                 <w:rFonts w:ascii="Consolas" w:hAnsi="Consolas"/>
@@ -2168,82 +2267,169 @@
                 <w:lang w:val="en-US"/>
               </w:rPr>
             </w:pPr>
-            <w:r>
-              <w:rPr>
-                <w:rFonts w:ascii="Consolas" w:hAnsi="Consolas"/>
-                <w:sz w:val="20"/>
-                <w:szCs w:val="20"/>
-                <w:lang w:val="en-US"/>
-              </w:rPr>
-              <w:t xml:space="preserve">Cb=[-1/4 0 1/4 0 -1/4 0 1/4]; </w:t>
-            </w:r>
-          </w:p>
-          <w:p>
-            <w:pPr>
-              <w:rPr>
-                <w:rFonts w:ascii="Consolas" w:hAnsi="Consolas"/>
-                <w:sz w:val="20"/>
-                <w:szCs w:val="20"/>
-                <w:lang w:val="en-US"/>
-              </w:rPr>
-            </w:pPr>
-            <w:r>
-              <w:rPr>
-                <w:rFonts w:ascii="Consolas" w:hAnsi="Consolas"/>
-                <w:sz w:val="20"/>
-                <w:szCs w:val="20"/>
-                <w:lang w:val="en-US"/>
-              </w:rPr>
-              <w:t xml:space="preserve">Mb=length(Cb); </w:t>
-            </w:r>
-          </w:p>
-          <w:p>
-            <w:pPr>
-              <w:rPr>
-                <w:rFonts w:ascii="Consolas" w:hAnsi="Consolas"/>
-                <w:sz w:val="20"/>
-                <w:szCs w:val="20"/>
-                <w:lang w:val="en-US"/>
-              </w:rPr>
-            </w:pPr>
-            <w:r>
-              <w:rPr>
-                <w:rFonts w:ascii="Consolas" w:hAnsi="Consolas"/>
-                <w:sz w:val="20"/>
-                <w:szCs w:val="20"/>
-                <w:lang w:val="en-US"/>
-              </w:rPr>
-              <w:t>subplot(4,2,2)</w:t>
-            </w:r>
-          </w:p>
-          <w:p>
-            <w:pPr>
-              <w:rPr>
-                <w:rFonts w:ascii="Consolas" w:hAnsi="Consolas"/>
-                <w:sz w:val="20"/>
-                <w:szCs w:val="20"/>
-                <w:lang w:val="en-US"/>
-              </w:rPr>
-            </w:pPr>
-            <w:r>
-              <w:rPr>
-                <w:rFonts w:ascii="Consolas" w:hAnsi="Consolas"/>
-                <w:sz w:val="20"/>
-                <w:szCs w:val="20"/>
-                <w:lang w:val="en-US"/>
-              </w:rPr>
-              <w:t xml:space="preserve">stem(Cb) </w:t>
-            </w:r>
-          </w:p>
-          <w:p>
-            <w:pPr>
-              <w:rPr>
-                <w:rFonts w:ascii="Consolas" w:hAnsi="Consolas"/>
-                <w:sz w:val="20"/>
-                <w:szCs w:val="20"/>
-                <w:lang w:val="en-US"/>
-              </w:rPr>
-            </w:pPr>
+            <w:proofErr w:type="spellStart"/>
+            <w:r>
+              <w:rPr>
+                <w:rFonts w:ascii="Consolas" w:hAnsi="Consolas"/>
+                <w:sz w:val="20"/>
+                <w:szCs w:val="20"/>
+                <w:lang w:val="en-US"/>
+              </w:rPr>
+              <w:t>Cb</w:t>
+            </w:r>
+            <w:proofErr w:type="spellEnd"/>
+            <w:proofErr w:type="gramStart"/>
+            <w:r>
+              <w:rPr>
+                <w:rFonts w:ascii="Consolas" w:hAnsi="Consolas"/>
+                <w:sz w:val="20"/>
+                <w:szCs w:val="20"/>
+                <w:lang w:val="en-US"/>
+              </w:rPr>
+              <w:t>=[</w:t>
+            </w:r>
+            <w:proofErr w:type="gramEnd"/>
+            <w:r>
+              <w:rPr>
+                <w:rFonts w:ascii="Consolas" w:hAnsi="Consolas"/>
+                <w:sz w:val="20"/>
+                <w:szCs w:val="20"/>
+                <w:lang w:val="en-US"/>
+              </w:rPr>
+              <w:t xml:space="preserve">-1/4 0 1/4 0 -1/4 0 1/4]; </w:t>
+            </w:r>
+          </w:p>
+          <w:p>
+            <w:pPr>
+              <w:rPr>
+                <w:rFonts w:ascii="Consolas" w:hAnsi="Consolas"/>
+                <w:sz w:val="20"/>
+                <w:szCs w:val="20"/>
+                <w:lang w:val="en-US"/>
+              </w:rPr>
+            </w:pPr>
+            <w:r>
+              <w:rPr>
+                <w:rFonts w:ascii="Consolas" w:hAnsi="Consolas"/>
+                <w:sz w:val="20"/>
+                <w:szCs w:val="20"/>
+                <w:lang w:val="en-US"/>
+              </w:rPr>
+              <w:t>Mb=</w:t>
+            </w:r>
+            <w:proofErr w:type="gramStart"/>
+            <w:r>
+              <w:rPr>
+                <w:rFonts w:ascii="Consolas" w:hAnsi="Consolas"/>
+                <w:sz w:val="20"/>
+                <w:szCs w:val="20"/>
+                <w:lang w:val="en-US"/>
+              </w:rPr>
+              <w:t>length(</w:t>
+            </w:r>
+            <w:proofErr w:type="spellStart"/>
+            <w:proofErr w:type="gramEnd"/>
+            <w:r>
+              <w:rPr>
+                <w:rFonts w:ascii="Consolas" w:hAnsi="Consolas"/>
+                <w:sz w:val="20"/>
+                <w:szCs w:val="20"/>
+                <w:lang w:val="en-US"/>
+              </w:rPr>
+              <w:t>Cb</w:t>
+            </w:r>
+            <w:proofErr w:type="spellEnd"/>
+            <w:r>
+              <w:rPr>
+                <w:rFonts w:ascii="Consolas" w:hAnsi="Consolas"/>
+                <w:sz w:val="20"/>
+                <w:szCs w:val="20"/>
+                <w:lang w:val="en-US"/>
+              </w:rPr>
+              <w:t xml:space="preserve">); </w:t>
+            </w:r>
+          </w:p>
+          <w:p>
+            <w:pPr>
+              <w:rPr>
+                <w:rFonts w:ascii="Consolas" w:hAnsi="Consolas"/>
+                <w:sz w:val="20"/>
+                <w:szCs w:val="20"/>
+                <w:lang w:val="en-US"/>
+              </w:rPr>
+            </w:pPr>
+            <w:proofErr w:type="gramStart"/>
+            <w:r>
+              <w:rPr>
+                <w:rFonts w:ascii="Consolas" w:hAnsi="Consolas"/>
+                <w:sz w:val="20"/>
+                <w:szCs w:val="20"/>
+                <w:lang w:val="en-US"/>
+              </w:rPr>
+              <w:t>subplot(</w:t>
+            </w:r>
+            <w:proofErr w:type="gramEnd"/>
+            <w:r>
+              <w:rPr>
+                <w:rFonts w:ascii="Consolas" w:hAnsi="Consolas"/>
+                <w:sz w:val="20"/>
+                <w:szCs w:val="20"/>
+                <w:lang w:val="en-US"/>
+              </w:rPr>
+              <w:t>4,2,2)</w:t>
+            </w:r>
+          </w:p>
+          <w:p>
+            <w:pPr>
+              <w:rPr>
+                <w:rFonts w:ascii="Consolas" w:hAnsi="Consolas"/>
+                <w:sz w:val="20"/>
+                <w:szCs w:val="20"/>
+                <w:lang w:val="en-US"/>
+              </w:rPr>
+            </w:pPr>
+            <w:proofErr w:type="gramStart"/>
+            <w:r>
+              <w:rPr>
+                <w:rFonts w:ascii="Consolas" w:hAnsi="Consolas"/>
+                <w:sz w:val="20"/>
+                <w:szCs w:val="20"/>
+                <w:lang w:val="en-US"/>
+              </w:rPr>
+              <w:t>stem(</w:t>
+            </w:r>
+            <w:proofErr w:type="spellStart"/>
+            <w:proofErr w:type="gramEnd"/>
+            <w:r>
+              <w:rPr>
+                <w:rFonts w:ascii="Consolas" w:hAnsi="Consolas"/>
+                <w:sz w:val="20"/>
+                <w:szCs w:val="20"/>
+                <w:lang w:val="en-US"/>
+              </w:rPr>
+              <w:t>Cb</w:t>
+            </w:r>
+            <w:proofErr w:type="spellEnd"/>
+            <w:r>
+              <w:rPr>
+                <w:rFonts w:ascii="Consolas" w:hAnsi="Consolas"/>
+                <w:sz w:val="20"/>
+                <w:szCs w:val="20"/>
+                <w:lang w:val="en-US"/>
+              </w:rPr>
+              <w:t xml:space="preserve">) </w:t>
+            </w:r>
+          </w:p>
+          <w:p>
+            <w:pPr>
+              <w:rPr>
+                <w:rFonts w:ascii="Consolas" w:hAnsi="Consolas"/>
+                <w:sz w:val="20"/>
+                <w:szCs w:val="20"/>
+                <w:lang w:val="en-US"/>
+              </w:rPr>
+            </w:pPr>
+            <w:proofErr w:type="gramStart"/>
             <w:r>
               <w:rPr>
                 <w:rFonts w:ascii="Consolas" w:hAnsi="Consolas"/>
@@ -2253,6 +2439,7 @@
               </w:rPr>
               <w:t>title(</w:t>
             </w:r>
+            <w:proofErr w:type="gramEnd"/>
             <w:r>
               <w:rPr>
                 <w:rFonts w:ascii="Consolas" w:hAnsi="Consolas"/>
@@ -2292,52 +2479,103 @@
                 <w:lang w:val="en-US"/>
               </w:rPr>
             </w:pPr>
-            <w:r>
-              <w:rPr>
-                <w:rFonts w:ascii="Consolas" w:hAnsi="Consolas"/>
-                <w:sz w:val="20"/>
-                <w:szCs w:val="20"/>
-                <w:lang w:val="en-US"/>
-              </w:rPr>
-              <w:t xml:space="preserve">Fd=250; </w:t>
-            </w:r>
-          </w:p>
-          <w:p>
-            <w:pPr>
-              <w:rPr>
-                <w:rFonts w:ascii="Consolas" w:hAnsi="Consolas"/>
-                <w:sz w:val="20"/>
-                <w:szCs w:val="20"/>
-                <w:lang w:val="en-US"/>
-              </w:rPr>
-            </w:pPr>
-            <w:r>
-              <w:rPr>
-                <w:rFonts w:ascii="Consolas" w:hAnsi="Consolas"/>
-                <w:sz w:val="20"/>
-                <w:szCs w:val="20"/>
-                <w:lang w:val="en-US"/>
-              </w:rPr>
-              <w:t xml:space="preserve">T=1/Fd; </w:t>
-            </w:r>
-          </w:p>
-          <w:p>
-            <w:pPr>
-              <w:rPr>
-                <w:rFonts w:ascii="Consolas" w:hAnsi="Consolas"/>
-                <w:sz w:val="20"/>
-                <w:szCs w:val="20"/>
-                <w:lang w:val="en-US"/>
-              </w:rPr>
-            </w:pPr>
-            <w:r>
-              <w:rPr>
-                <w:rFonts w:ascii="Consolas" w:hAnsi="Consolas"/>
-                <w:sz w:val="20"/>
-                <w:szCs w:val="20"/>
-                <w:lang w:val="en-US"/>
-              </w:rPr>
-              <w:t xml:space="preserve">f=0:Fd/2; </w:t>
+            <w:proofErr w:type="spellStart"/>
+            <w:r>
+              <w:rPr>
+                <w:rFonts w:ascii="Consolas" w:hAnsi="Consolas"/>
+                <w:sz w:val="20"/>
+                <w:szCs w:val="20"/>
+                <w:lang w:val="en-US"/>
+              </w:rPr>
+              <w:t>Fd</w:t>
+            </w:r>
+            <w:proofErr w:type="spellEnd"/>
+            <w:r>
+              <w:rPr>
+                <w:rFonts w:ascii="Consolas" w:hAnsi="Consolas"/>
+                <w:sz w:val="20"/>
+                <w:szCs w:val="20"/>
+                <w:lang w:val="en-US"/>
+              </w:rPr>
+              <w:t xml:space="preserve">=250; </w:t>
+            </w:r>
+          </w:p>
+          <w:p>
+            <w:pPr>
+              <w:rPr>
+                <w:rFonts w:ascii="Consolas" w:hAnsi="Consolas"/>
+                <w:sz w:val="20"/>
+                <w:szCs w:val="20"/>
+                <w:lang w:val="en-US"/>
+              </w:rPr>
+            </w:pPr>
+            <w:r>
+              <w:rPr>
+                <w:rFonts w:ascii="Consolas" w:hAnsi="Consolas"/>
+                <w:sz w:val="20"/>
+                <w:szCs w:val="20"/>
+                <w:lang w:val="en-US"/>
+              </w:rPr>
+              <w:t>T=1/</w:t>
+            </w:r>
+            <w:proofErr w:type="spellStart"/>
+            <w:r>
+              <w:rPr>
+                <w:rFonts w:ascii="Consolas" w:hAnsi="Consolas"/>
+                <w:sz w:val="20"/>
+                <w:szCs w:val="20"/>
+                <w:lang w:val="en-US"/>
+              </w:rPr>
+              <w:t>Fd</w:t>
+            </w:r>
+            <w:proofErr w:type="spellEnd"/>
+            <w:r>
+              <w:rPr>
+                <w:rFonts w:ascii="Consolas" w:hAnsi="Consolas"/>
+                <w:sz w:val="20"/>
+                <w:szCs w:val="20"/>
+                <w:lang w:val="en-US"/>
+              </w:rPr>
+              <w:t xml:space="preserve">; </w:t>
+            </w:r>
+          </w:p>
+          <w:p>
+            <w:pPr>
+              <w:rPr>
+                <w:rFonts w:ascii="Consolas" w:hAnsi="Consolas"/>
+                <w:sz w:val="20"/>
+                <w:szCs w:val="20"/>
+                <w:lang w:val="en-US"/>
+              </w:rPr>
+            </w:pPr>
+            <w:r>
+              <w:rPr>
+                <w:rFonts w:ascii="Consolas" w:hAnsi="Consolas"/>
+                <w:sz w:val="20"/>
+                <w:szCs w:val="20"/>
+                <w:lang w:val="en-US"/>
+              </w:rPr>
+              <w:t>f=</w:t>
+            </w:r>
+            <w:proofErr w:type="gramStart"/>
+            <w:r>
+              <w:rPr>
+                <w:rFonts w:ascii="Consolas" w:hAnsi="Consolas"/>
+                <w:sz w:val="20"/>
+                <w:szCs w:val="20"/>
+                <w:lang w:val="en-US"/>
+              </w:rPr>
+              <w:t>0:Fd</w:t>
+            </w:r>
+            <w:proofErr w:type="gramEnd"/>
+            <w:r>
+              <w:rPr>
+                <w:rFonts w:ascii="Consolas" w:hAnsi="Consolas"/>
+                <w:sz w:val="20"/>
+                <w:szCs w:val="20"/>
+                <w:lang w:val="en-US"/>
+              </w:rPr>
+              <w:t xml:space="preserve">/2; </w:t>
             </w:r>
           </w:p>
           <w:p>
@@ -2368,44 +2606,78 @@
                 <w:lang w:val="en-US"/>
               </w:rPr>
             </w:pPr>
-            <w:r>
-              <w:rPr>
-                <w:rFonts w:ascii="Consolas" w:hAnsi="Consolas"/>
-                <w:sz w:val="20"/>
-                <w:szCs w:val="20"/>
-                <w:lang w:val="en-US"/>
-              </w:rPr>
-              <w:t xml:space="preserve">subplot(4,2,3) </w:t>
-            </w:r>
-          </w:p>
-          <w:p>
-            <w:pPr>
-              <w:rPr>
-                <w:rFonts w:ascii="Consolas" w:hAnsi="Consolas"/>
-                <w:sz w:val="20"/>
-                <w:szCs w:val="20"/>
-                <w:lang w:val="en-US"/>
-              </w:rPr>
-            </w:pPr>
-            <w:r>
-              <w:rPr>
-                <w:rFonts w:ascii="Consolas" w:hAnsi="Consolas"/>
-                <w:sz w:val="20"/>
-                <w:szCs w:val="20"/>
-                <w:lang w:val="en-US"/>
-              </w:rPr>
-              <w:t xml:space="preserve">plot(f,Ha) </w:t>
-            </w:r>
-          </w:p>
-          <w:p>
-            <w:pPr>
-              <w:rPr>
-                <w:rFonts w:ascii="Consolas" w:hAnsi="Consolas"/>
-                <w:sz w:val="20"/>
-                <w:szCs w:val="20"/>
-                <w:lang w:val="en-US"/>
-              </w:rPr>
-            </w:pPr>
+            <w:proofErr w:type="gramStart"/>
+            <w:r>
+              <w:rPr>
+                <w:rFonts w:ascii="Consolas" w:hAnsi="Consolas"/>
+                <w:sz w:val="20"/>
+                <w:szCs w:val="20"/>
+                <w:lang w:val="en-US"/>
+              </w:rPr>
+              <w:t>subplot(</w:t>
+            </w:r>
+            <w:proofErr w:type="gramEnd"/>
+            <w:r>
+              <w:rPr>
+                <w:rFonts w:ascii="Consolas" w:hAnsi="Consolas"/>
+                <w:sz w:val="20"/>
+                <w:szCs w:val="20"/>
+                <w:lang w:val="en-US"/>
+              </w:rPr>
+              <w:t xml:space="preserve">4,2,3) </w:t>
+            </w:r>
+          </w:p>
+          <w:p>
+            <w:pPr>
+              <w:rPr>
+                <w:rFonts w:ascii="Consolas" w:hAnsi="Consolas"/>
+                <w:sz w:val="20"/>
+                <w:szCs w:val="20"/>
+                <w:lang w:val="en-US"/>
+              </w:rPr>
+            </w:pPr>
+            <w:r>
+              <w:rPr>
+                <w:rFonts w:ascii="Consolas" w:hAnsi="Consolas"/>
+                <w:sz w:val="20"/>
+                <w:szCs w:val="20"/>
+                <w:lang w:val="en-US"/>
+              </w:rPr>
+              <w:t>plot(</w:t>
+            </w:r>
+            <w:proofErr w:type="spellStart"/>
+            <w:proofErr w:type="gramStart"/>
+            <w:r>
+              <w:rPr>
+                <w:rFonts w:ascii="Consolas" w:hAnsi="Consolas"/>
+                <w:sz w:val="20"/>
+                <w:szCs w:val="20"/>
+                <w:lang w:val="en-US"/>
+              </w:rPr>
+              <w:t>f,Ha</w:t>
+            </w:r>
+            <w:proofErr w:type="spellEnd"/>
+            <w:proofErr w:type="gramEnd"/>
+            <w:r>
+              <w:rPr>
+                <w:rFonts w:ascii="Consolas" w:hAnsi="Consolas"/>
+                <w:sz w:val="20"/>
+                <w:szCs w:val="20"/>
+                <w:lang w:val="en-US"/>
+              </w:rPr>
+              <w:t xml:space="preserve">) </w:t>
+            </w:r>
+          </w:p>
+          <w:p>
+            <w:pPr>
+              <w:rPr>
+                <w:rFonts w:ascii="Consolas" w:hAnsi="Consolas"/>
+                <w:sz w:val="20"/>
+                <w:szCs w:val="20"/>
+                <w:lang w:val="en-US"/>
+              </w:rPr>
+            </w:pPr>
+            <w:proofErr w:type="gramStart"/>
             <w:r>
               <w:rPr>
                 <w:rFonts w:ascii="Consolas" w:hAnsi="Consolas"/>
@@ -2415,6 +2687,7 @@
               </w:rPr>
               <w:t>title(</w:t>
             </w:r>
+            <w:proofErr w:type="gramEnd"/>
             <w:r>
               <w:rPr>
                 <w:rFonts w:ascii="Consolas" w:hAnsi="Consolas"/>
@@ -2509,7 +2782,29 @@
                 <w:szCs w:val="20"/>
                 <w:lang w:val="en-US"/>
               </w:rPr>
-              <w:t xml:space="preserve">n=Ma:N; </w:t>
+              <w:t>n=</w:t>
+            </w:r>
+            <w:proofErr w:type="spellStart"/>
+            <w:proofErr w:type="gramStart"/>
+            <w:r>
+              <w:rPr>
+                <w:rFonts w:ascii="Consolas" w:hAnsi="Consolas"/>
+                <w:sz w:val="20"/>
+                <w:szCs w:val="20"/>
+                <w:lang w:val="en-US"/>
+              </w:rPr>
+              <w:t>Ma:N</w:t>
+            </w:r>
+            <w:proofErr w:type="spellEnd"/>
+            <w:proofErr w:type="gramEnd"/>
+            <w:r>
+              <w:rPr>
+                <w:rFonts w:ascii="Consolas" w:hAnsi="Consolas"/>
+                <w:sz w:val="20"/>
+                <w:szCs w:val="20"/>
+                <w:lang w:val="en-US"/>
+              </w:rPr>
+              <w:t xml:space="preserve">; </w:t>
             </w:r>
           </w:p>
           <w:p>
@@ -2567,26 +2862,66 @@
                 <w:szCs w:val="20"/>
                 <w:lang w:val="en-US"/>
               </w:rPr>
-              <w:t xml:space="preserve"> X(10)=1; </w:t>
-            </w:r>
-          </w:p>
-          <w:p>
-            <w:pPr>
-              <w:rPr>
-                <w:rFonts w:ascii="Consolas" w:hAnsi="Consolas"/>
-                <w:sz w:val="20"/>
-                <w:szCs w:val="20"/>
-                <w:lang w:val="en-US"/>
-              </w:rPr>
-            </w:pPr>
-            <w:r>
-              <w:rPr>
-                <w:rFonts w:ascii="Consolas" w:hAnsi="Consolas"/>
-                <w:sz w:val="20"/>
-                <w:szCs w:val="20"/>
-                <w:lang w:val="en-US"/>
-              </w:rPr>
-              <w:t xml:space="preserve">Y=zeros(1,N); </w:t>
+              <w:t xml:space="preserve"> </w:t>
+            </w:r>
+            <w:proofErr w:type="gramStart"/>
+            <w:r>
+              <w:rPr>
+                <w:rFonts w:ascii="Consolas" w:hAnsi="Consolas"/>
+                <w:sz w:val="20"/>
+                <w:szCs w:val="20"/>
+                <w:lang w:val="en-US"/>
+              </w:rPr>
+              <w:t>X(</w:t>
+            </w:r>
+            <w:proofErr w:type="gramEnd"/>
+            <w:r>
+              <w:rPr>
+                <w:rFonts w:ascii="Consolas" w:hAnsi="Consolas"/>
+                <w:sz w:val="20"/>
+                <w:szCs w:val="20"/>
+                <w:lang w:val="en-US"/>
+              </w:rPr>
+              <w:t xml:space="preserve">10)=1; </w:t>
+            </w:r>
+          </w:p>
+          <w:p>
+            <w:pPr>
+              <w:rPr>
+                <w:rFonts w:ascii="Consolas" w:hAnsi="Consolas"/>
+                <w:sz w:val="20"/>
+                <w:szCs w:val="20"/>
+                <w:lang w:val="en-US"/>
+              </w:rPr>
+            </w:pPr>
+            <w:r>
+              <w:rPr>
+                <w:rFonts w:ascii="Consolas" w:hAnsi="Consolas"/>
+                <w:sz w:val="20"/>
+                <w:szCs w:val="20"/>
+                <w:lang w:val="en-US"/>
+              </w:rPr>
+              <w:t>Y=zeros(</w:t>
+            </w:r>
+            <w:proofErr w:type="gramStart"/>
+            <w:r>
+              <w:rPr>
+                <w:rFonts w:ascii="Consolas" w:hAnsi="Consolas"/>
+                <w:sz w:val="20"/>
+                <w:szCs w:val="20"/>
+                <w:lang w:val="en-US"/>
+              </w:rPr>
+              <w:t>1,N</w:t>
+            </w:r>
+            <w:proofErr w:type="gramEnd"/>
+            <w:r>
+              <w:rPr>
+                <w:rFonts w:ascii="Consolas" w:hAnsi="Consolas"/>
+                <w:sz w:val="20"/>
+                <w:szCs w:val="20"/>
+                <w:lang w:val="en-US"/>
+              </w:rPr>
+              <w:t xml:space="preserve">); </w:t>
             </w:r>
           </w:p>
           <w:p>
@@ -2615,26 +2950,68 @@
                 <w:szCs w:val="20"/>
                 <w:lang w:val="en-US"/>
               </w:rPr>
-              <w:t xml:space="preserve">n=Ma:N </w:t>
-            </w:r>
-          </w:p>
-          <w:p>
-            <w:pPr>
-              <w:rPr>
-                <w:rFonts w:ascii="Consolas" w:hAnsi="Consolas"/>
-                <w:sz w:val="20"/>
-                <w:szCs w:val="20"/>
-                <w:lang w:val="en-US"/>
-              </w:rPr>
-            </w:pPr>
-            <w:r>
-              <w:rPr>
-                <w:rFonts w:ascii="Consolas" w:hAnsi="Consolas"/>
-                <w:sz w:val="20"/>
-                <w:szCs w:val="20"/>
-                <w:lang w:val="en-US"/>
-              </w:rPr>
-              <w:t xml:space="preserve"> Y(n)=(-0.2)*X(n)-0.2*X(n-1)+0.4*X(n-2)+1*X(n-3)+0.4*X(n-4)-0.2*X(n-5)-0.2*X(n-6);</w:t>
+              <w:t>n=</w:t>
+            </w:r>
+            <w:proofErr w:type="spellStart"/>
+            <w:proofErr w:type="gramStart"/>
+            <w:r>
+              <w:rPr>
+                <w:rFonts w:ascii="Consolas" w:hAnsi="Consolas"/>
+                <w:sz w:val="20"/>
+                <w:szCs w:val="20"/>
+                <w:lang w:val="en-US"/>
+              </w:rPr>
+              <w:t>Ma:N</w:t>
+            </w:r>
+            <w:proofErr w:type="spellEnd"/>
+            <w:proofErr w:type="gramEnd"/>
+            <w:r>
+              <w:rPr>
+                <w:rFonts w:ascii="Consolas" w:hAnsi="Consolas"/>
+                <w:sz w:val="20"/>
+                <w:szCs w:val="20"/>
+                <w:lang w:val="en-US"/>
+              </w:rPr>
+              <w:t xml:space="preserve"> </w:t>
+            </w:r>
+          </w:p>
+          <w:p>
+            <w:pPr>
+              <w:rPr>
+                <w:rFonts w:ascii="Consolas" w:hAnsi="Consolas"/>
+                <w:sz w:val="20"/>
+                <w:szCs w:val="20"/>
+                <w:lang w:val="en-US"/>
+              </w:rPr>
+            </w:pPr>
+            <w:r>
+              <w:rPr>
+                <w:rFonts w:ascii="Consolas" w:hAnsi="Consolas"/>
+                <w:sz w:val="20"/>
+                <w:szCs w:val="20"/>
+                <w:lang w:val="en-US"/>
+              </w:rPr>
+              <w:t xml:space="preserve"> Y(n)=(-0.</w:t>
+            </w:r>
+            <w:proofErr w:type="gramStart"/>
+            <w:r>
+              <w:rPr>
+                <w:rFonts w:ascii="Consolas" w:hAnsi="Consolas"/>
+                <w:sz w:val="20"/>
+                <w:szCs w:val="20"/>
+                <w:lang w:val="en-US"/>
+              </w:rPr>
+              <w:t>2)*</w:t>
+            </w:r>
+            <w:proofErr w:type="gramEnd"/>
+            <w:r>
+              <w:rPr>
+                <w:rFonts w:ascii="Consolas" w:hAnsi="Consolas"/>
+                <w:sz w:val="20"/>
+                <w:szCs w:val="20"/>
+                <w:lang w:val="en-US"/>
+              </w:rPr>
+              <w:t>X(n)-0.2*X(n-1)+0.4*X(n-2)+1*X(n-3)+0.4*X(n-4)-0.2*X(n-5)-0.2*X(n-6);</w:t>
             </w:r>
           </w:p>
           <w:p>
@@ -2666,33 +3043,54 @@
                 <w:lang w:val="en-US"/>
               </w:rPr>
             </w:pPr>
-            <w:r>
-              <w:rPr>
-                <w:rFonts w:ascii="Consolas" w:hAnsi="Consolas"/>
-                <w:sz w:val="20"/>
-                <w:szCs w:val="20"/>
-                <w:lang w:val="en-US"/>
-              </w:rPr>
-              <w:t xml:space="preserve">subplot(4,2,5) </w:t>
-            </w:r>
-          </w:p>
-          <w:p>
-            <w:pPr>
-              <w:rPr>
-                <w:rFonts w:ascii="Consolas" w:hAnsi="Consolas"/>
-                <w:sz w:val="20"/>
-                <w:szCs w:val="20"/>
-                <w:lang w:val="en-US"/>
-              </w:rPr>
-            </w:pPr>
-            <w:r>
-              <w:rPr>
-                <w:rFonts w:ascii="Consolas" w:hAnsi="Consolas"/>
-                <w:sz w:val="20"/>
-                <w:szCs w:val="20"/>
-                <w:lang w:val="en-US"/>
-              </w:rPr>
-              <w:t>stem(X,</w:t>
+            <w:proofErr w:type="gramStart"/>
+            <w:r>
+              <w:rPr>
+                <w:rFonts w:ascii="Consolas" w:hAnsi="Consolas"/>
+                <w:sz w:val="20"/>
+                <w:szCs w:val="20"/>
+                <w:lang w:val="en-US"/>
+              </w:rPr>
+              <w:t>subplot(</w:t>
+            </w:r>
+            <w:proofErr w:type="gramEnd"/>
+            <w:r>
+              <w:rPr>
+                <w:rFonts w:ascii="Consolas" w:hAnsi="Consolas"/>
+                <w:sz w:val="20"/>
+                <w:szCs w:val="20"/>
+                <w:lang w:val="en-US"/>
+              </w:rPr>
+              <w:t xml:space="preserve">4,2,5) </w:t>
+            </w:r>
+          </w:p>
+          <w:p>
+            <w:pPr>
+              <w:rPr>
+                <w:rFonts w:ascii="Consolas" w:hAnsi="Consolas"/>
+                <w:sz w:val="20"/>
+                <w:szCs w:val="20"/>
+                <w:lang w:val="en-US"/>
+              </w:rPr>
+            </w:pPr>
+            <w:r>
+              <w:rPr>
+                <w:rFonts w:ascii="Consolas" w:hAnsi="Consolas"/>
+                <w:sz w:val="20"/>
+                <w:szCs w:val="20"/>
+                <w:lang w:val="en-US"/>
+              </w:rPr>
+              <w:t>stem(</w:t>
+            </w:r>
+            <w:proofErr w:type="gramStart"/>
+            <w:r>
+              <w:rPr>
+                <w:rFonts w:ascii="Consolas" w:hAnsi="Consolas"/>
+                <w:sz w:val="20"/>
+                <w:szCs w:val="20"/>
+                <w:lang w:val="en-US"/>
+              </w:rPr>
+              <w:t>X,</w:t>
             </w:r>
             <w:r>
               <w:rPr>
@@ -2704,6 +3102,7 @@
               </w:rPr>
               <w:t>'.'</w:t>
             </w:r>
+            <w:proofErr w:type="gramEnd"/>
             <w:r>
               <w:rPr>
                 <w:rFonts w:ascii="Consolas" w:hAnsi="Consolas"/>
@@ -2759,7 +3158,17 @@
                 <w:szCs w:val="20"/>
                 <w:lang w:val="en-US"/>
               </w:rPr>
-              <w:t>stem(Y,</w:t>
+              <w:t>stem(</w:t>
+            </w:r>
+            <w:proofErr w:type="spellStart"/>
+            <w:r>
+              <w:rPr>
+                <w:rFonts w:ascii="Consolas" w:hAnsi="Consolas"/>
+                <w:sz w:val="20"/>
+                <w:szCs w:val="20"/>
+                <w:lang w:val="en-US"/>
+              </w:rPr>
+              <w:t>Y,</w:t>
             </w:r>
             <w:r>
               <w:rPr>
@@ -2769,7 +3178,18 @@
                 <w:szCs w:val="20"/>
                 <w:lang w:val="en-US"/>
               </w:rPr>
-              <w:t>'r'</w:t>
+              <w:t>'r</w:t>
+            </w:r>
+            <w:proofErr w:type="spellEnd"/>
+            <w:r>
+              <w:rPr>
+                <w:rFonts w:ascii="Consolas" w:hAnsi="Consolas"/>
+                <w:color w:val="A709F5"/>
+                <w:sz w:val="20"/>
+                <w:szCs w:val="20"/>
+                <w:lang w:val="en-US"/>
+              </w:rPr>
+              <w:t>'</w:t>
             </w:r>
             <w:r>
               <w:rPr>
@@ -2789,14 +3209,26 @@
                 <w:szCs w:val="20"/>
               </w:rPr>
             </w:pPr>
-            <w:r>
-              <w:rPr>
-                <w:rFonts w:ascii="Consolas" w:hAnsi="Consolas"/>
-                <w:sz w:val="20"/>
-                <w:szCs w:val="20"/>
-              </w:rPr>
-              <w:t>title(</w:t>
-            </w:r>
+            <w:proofErr w:type="spellStart"/>
+            <w:proofErr w:type="gramStart"/>
+            <w:r>
+              <w:rPr>
+                <w:rFonts w:ascii="Consolas" w:hAnsi="Consolas"/>
+                <w:sz w:val="20"/>
+                <w:szCs w:val="20"/>
+              </w:rPr>
+              <w:t>title</w:t>
+            </w:r>
+            <w:proofErr w:type="spellEnd"/>
+            <w:r>
+              <w:rPr>
+                <w:rFonts w:ascii="Consolas" w:hAnsi="Consolas"/>
+                <w:sz w:val="20"/>
+                <w:szCs w:val="20"/>
+              </w:rPr>
+              <w:t>(</w:t>
+            </w:r>
+            <w:proofErr w:type="gramEnd"/>
             <w:r>
               <w:rPr>
                 <w:rFonts w:ascii="Consolas" w:hAnsi="Consolas"/>
@@ -2832,6 +3264,7 @@
                 <w:szCs w:val="20"/>
               </w:rPr>
             </w:pPr>
+            <w:proofErr w:type="spellStart"/>
             <w:r>
               <w:rPr>
                 <w:rFonts w:ascii="Consolas" w:hAnsi="Consolas"/>
@@ -2839,6 +3272,101 @@
                 <w:sz w:val="20"/>
                 <w:szCs w:val="20"/>
               </w:rPr>
+              <w:t>for</w:t>
+            </w:r>
+            <w:proofErr w:type="spellEnd"/>
+            <w:r>
+              <w:rPr>
+                <w:rFonts w:ascii="Consolas" w:hAnsi="Consolas"/>
+                <w:color w:val="0E00FF"/>
+                <w:sz w:val="20"/>
+                <w:szCs w:val="20"/>
+              </w:rPr>
+              <w:t xml:space="preserve"> </w:t>
+            </w:r>
+            <w:r>
+              <w:rPr>
+                <w:rFonts w:ascii="Consolas" w:hAnsi="Consolas"/>
+                <w:sz w:val="20"/>
+                <w:szCs w:val="20"/>
+              </w:rPr>
+              <w:t>n=</w:t>
+            </w:r>
+            <w:proofErr w:type="gramStart"/>
+            <w:r>
+              <w:rPr>
+                <w:rFonts w:ascii="Consolas" w:hAnsi="Consolas"/>
+                <w:sz w:val="20"/>
+                <w:szCs w:val="20"/>
+              </w:rPr>
+              <w:t>1:N</w:t>
+            </w:r>
+            <w:proofErr w:type="gramEnd"/>
+            <w:r>
+              <w:rPr>
+                <w:rFonts w:ascii="Consolas" w:hAnsi="Consolas"/>
+                <w:sz w:val="20"/>
+                <w:szCs w:val="20"/>
+              </w:rPr>
+              <w:t xml:space="preserve">/2 </w:t>
+            </w:r>
+          </w:p>
+          <w:p>
+            <w:pPr>
+              <w:rPr>
+                <w:rFonts w:ascii="Consolas" w:hAnsi="Consolas"/>
+                <w:sz w:val="20"/>
+                <w:szCs w:val="20"/>
+                <w:lang w:val="en-US"/>
+              </w:rPr>
+            </w:pPr>
+            <w:r>
+              <w:rPr>
+                <w:rFonts w:ascii="Consolas" w:hAnsi="Consolas"/>
+                <w:sz w:val="20"/>
+                <w:szCs w:val="20"/>
+                <w:lang w:val="en-US"/>
+              </w:rPr>
+              <w:t xml:space="preserve">X(n)=0; </w:t>
+            </w:r>
+          </w:p>
+          <w:p>
+            <w:pPr>
+              <w:rPr>
+                <w:rFonts w:ascii="Consolas" w:hAnsi="Consolas"/>
+                <w:sz w:val="20"/>
+                <w:szCs w:val="20"/>
+                <w:lang w:val="en-US"/>
+              </w:rPr>
+            </w:pPr>
+            <w:r>
+              <w:rPr>
+                <w:rFonts w:ascii="Consolas" w:hAnsi="Consolas"/>
+                <w:color w:val="0E00FF"/>
+                <w:sz w:val="20"/>
+                <w:szCs w:val="20"/>
+                <w:lang w:val="en-US"/>
+              </w:rPr>
+              <w:t>end</w:t>
+            </w:r>
+          </w:p>
+          <w:p>
+            <w:pPr>
+              <w:rPr>
+                <w:rFonts w:ascii="Consolas" w:hAnsi="Consolas"/>
+                <w:sz w:val="20"/>
+                <w:szCs w:val="20"/>
+                <w:lang w:val="en-US"/>
+              </w:rPr>
+            </w:pPr>
+            <w:r>
+              <w:rPr>
+                <w:rFonts w:ascii="Consolas" w:hAnsi="Consolas"/>
+                <w:color w:val="0E00FF"/>
+                <w:sz w:val="20"/>
+                <w:szCs w:val="20"/>
+                <w:lang w:val="en-US"/>
+              </w:rPr>
               <w:t xml:space="preserve">for </w:t>
             </w:r>
             <w:r>
@@ -2846,25 +3374,39 @@
                 <w:rFonts w:ascii="Consolas" w:hAnsi="Consolas"/>
                 <w:sz w:val="20"/>
                 <w:szCs w:val="20"/>
-              </w:rPr>
-              <w:t xml:space="preserve">n=1:N/2 </w:t>
-            </w:r>
-          </w:p>
-          <w:p>
-            <w:pPr>
-              <w:rPr>
-                <w:rFonts w:ascii="Consolas" w:hAnsi="Consolas"/>
-                <w:sz w:val="20"/>
-                <w:szCs w:val="20"/>
-              </w:rPr>
-            </w:pPr>
-            <w:r>
-              <w:rPr>
-                <w:rFonts w:ascii="Consolas" w:hAnsi="Consolas"/>
-                <w:sz w:val="20"/>
-                <w:szCs w:val="20"/>
-              </w:rPr>
-              <w:t xml:space="preserve">X(n)=0; </w:t>
+                <w:lang w:val="en-US"/>
+              </w:rPr>
+              <w:t>n=N/</w:t>
+            </w:r>
+            <w:proofErr w:type="gramStart"/>
+            <w:r>
+              <w:rPr>
+                <w:rFonts w:ascii="Consolas" w:hAnsi="Consolas"/>
+                <w:sz w:val="20"/>
+                <w:szCs w:val="20"/>
+                <w:lang w:val="en-US"/>
+              </w:rPr>
+              <w:t>2:N</w:t>
+            </w:r>
+            <w:proofErr w:type="gramEnd"/>
+          </w:p>
+          <w:p>
+            <w:pPr>
+              <w:rPr>
+                <w:rFonts w:ascii="Consolas" w:hAnsi="Consolas"/>
+                <w:sz w:val="20"/>
+                <w:szCs w:val="20"/>
+                <w:lang w:val="en-US"/>
+              </w:rPr>
+            </w:pPr>
+            <w:r>
+              <w:rPr>
+                <w:rFonts w:ascii="Consolas" w:hAnsi="Consolas"/>
+                <w:sz w:val="20"/>
+                <w:szCs w:val="20"/>
+                <w:lang w:val="en-US"/>
+              </w:rPr>
+              <w:t>X(n)=1</w:t>
             </w:r>
           </w:p>
           <w:p>
@@ -2899,6 +3441,45 @@
             <w:r>
               <w:rPr>
                 <w:rFonts w:ascii="Consolas" w:hAnsi="Consolas"/>
+                <w:sz w:val="20"/>
+                <w:szCs w:val="20"/>
+                <w:lang w:val="en-US"/>
+              </w:rPr>
+              <w:t>Y=zeros(</w:t>
+            </w:r>
+            <w:proofErr w:type="gramStart"/>
+            <w:r>
+              <w:rPr>
+                <w:rFonts w:ascii="Consolas" w:hAnsi="Consolas"/>
+                <w:sz w:val="20"/>
+                <w:szCs w:val="20"/>
+                <w:lang w:val="en-US"/>
+              </w:rPr>
+              <w:t>1,N</w:t>
+            </w:r>
+            <w:proofErr w:type="gramEnd"/>
+            <w:r>
+              <w:rPr>
+                <w:rFonts w:ascii="Consolas" w:hAnsi="Consolas"/>
+                <w:sz w:val="20"/>
+                <w:szCs w:val="20"/>
+                <w:lang w:val="en-US"/>
+              </w:rPr>
+              <w:t>);</w:t>
+            </w:r>
+          </w:p>
+          <w:p>
+            <w:pPr>
+              <w:rPr>
+                <w:rFonts w:ascii="Consolas" w:hAnsi="Consolas"/>
+                <w:sz w:val="20"/>
+                <w:szCs w:val="20"/>
+                <w:lang w:val="en-US"/>
+              </w:rPr>
+            </w:pPr>
+            <w:r>
+              <w:rPr>
+                <w:rFonts w:ascii="Consolas" w:hAnsi="Consolas"/>
                 <w:color w:val="0E00FF"/>
                 <w:sz w:val="20"/>
                 <w:szCs w:val="20"/>
@@ -2913,26 +3494,59 @@
                 <w:szCs w:val="20"/>
                 <w:lang w:val="en-US"/>
               </w:rPr>
-              <w:t>n=N/2:N</w:t>
-            </w:r>
-          </w:p>
-          <w:p>
-            <w:pPr>
-              <w:rPr>
-                <w:rFonts w:ascii="Consolas" w:hAnsi="Consolas"/>
-                <w:sz w:val="20"/>
-                <w:szCs w:val="20"/>
-                <w:lang w:val="en-US"/>
-              </w:rPr>
-            </w:pPr>
-            <w:r>
-              <w:rPr>
-                <w:rFonts w:ascii="Consolas" w:hAnsi="Consolas"/>
-                <w:sz w:val="20"/>
-                <w:szCs w:val="20"/>
-                <w:lang w:val="en-US"/>
-              </w:rPr>
-              <w:t>X(n)=1</w:t>
+              <w:t>n=</w:t>
+            </w:r>
+            <w:proofErr w:type="spellStart"/>
+            <w:proofErr w:type="gramStart"/>
+            <w:r>
+              <w:rPr>
+                <w:rFonts w:ascii="Consolas" w:hAnsi="Consolas"/>
+                <w:sz w:val="20"/>
+                <w:szCs w:val="20"/>
+                <w:lang w:val="en-US"/>
+              </w:rPr>
+              <w:t>Ma:N</w:t>
+            </w:r>
+            <w:proofErr w:type="spellEnd"/>
+            <w:proofErr w:type="gramEnd"/>
+          </w:p>
+          <w:p>
+            <w:pPr>
+              <w:rPr>
+                <w:rFonts w:ascii="Consolas" w:hAnsi="Consolas"/>
+                <w:sz w:val="20"/>
+                <w:szCs w:val="20"/>
+                <w:lang w:val="en-US"/>
+              </w:rPr>
+            </w:pPr>
+            <w:r>
+              <w:rPr>
+                <w:rFonts w:ascii="Consolas" w:hAnsi="Consolas"/>
+                <w:sz w:val="20"/>
+                <w:szCs w:val="20"/>
+                <w:lang w:val="en-US"/>
+              </w:rPr>
+              <w:t xml:space="preserve"> Y(n)=(-0.</w:t>
+            </w:r>
+            <w:proofErr w:type="gramStart"/>
+            <w:r>
+              <w:rPr>
+                <w:rFonts w:ascii="Consolas" w:hAnsi="Consolas"/>
+                <w:sz w:val="20"/>
+                <w:szCs w:val="20"/>
+                <w:lang w:val="en-US"/>
+              </w:rPr>
+              <w:t>2)*</w:t>
+            </w:r>
+            <w:proofErr w:type="gramEnd"/>
+            <w:r>
+              <w:rPr>
+                <w:rFonts w:ascii="Consolas" w:hAnsi="Consolas"/>
+                <w:sz w:val="20"/>
+                <w:szCs w:val="20"/>
+                <w:lang w:val="en-US"/>
+              </w:rPr>
+              <w:t>X(n)-0.2*X(n-1)+0.4*X(n-2)+1*X(n-3)+0.4*X(n-4)-0.2*X(n-5)-0.2*X(n-6);</w:t>
             </w:r>
           </w:p>
           <w:p>
@@ -2964,120 +3578,54 @@
                 <w:lang w:val="en-US"/>
               </w:rPr>
             </w:pPr>
-            <w:r>
-              <w:rPr>
-                <w:rFonts w:ascii="Consolas" w:hAnsi="Consolas"/>
-                <w:sz w:val="20"/>
-                <w:szCs w:val="20"/>
-                <w:lang w:val="en-US"/>
-              </w:rPr>
-              <w:t>Y=zeros(1,N);</w:t>
-            </w:r>
-          </w:p>
-          <w:p>
-            <w:pPr>
-              <w:rPr>
-                <w:rFonts w:ascii="Consolas" w:hAnsi="Consolas"/>
-                <w:sz w:val="20"/>
-                <w:szCs w:val="20"/>
-                <w:lang w:val="en-US"/>
-              </w:rPr>
-            </w:pPr>
-            <w:r>
-              <w:rPr>
-                <w:rFonts w:ascii="Consolas" w:hAnsi="Consolas"/>
-                <w:color w:val="0E00FF"/>
-                <w:sz w:val="20"/>
-                <w:szCs w:val="20"/>
-                <w:lang w:val="en-US"/>
-              </w:rPr>
-              <w:t xml:space="preserve">for </w:t>
-            </w:r>
-            <w:r>
-              <w:rPr>
-                <w:rFonts w:ascii="Consolas" w:hAnsi="Consolas"/>
-                <w:sz w:val="20"/>
-                <w:szCs w:val="20"/>
-                <w:lang w:val="en-US"/>
-              </w:rPr>
-              <w:t>n=Ma:N</w:t>
-            </w:r>
-          </w:p>
-          <w:p>
-            <w:pPr>
-              <w:rPr>
-                <w:rFonts w:ascii="Consolas" w:hAnsi="Consolas"/>
-                <w:sz w:val="20"/>
-                <w:szCs w:val="20"/>
-                <w:lang w:val="en-US"/>
-              </w:rPr>
-            </w:pPr>
-            <w:r>
-              <w:rPr>
-                <w:rFonts w:ascii="Consolas" w:hAnsi="Consolas"/>
-                <w:sz w:val="20"/>
-                <w:szCs w:val="20"/>
-                <w:lang w:val="en-US"/>
-              </w:rPr>
-              <w:t xml:space="preserve"> Y(n)=(-0.2)*X(n)-0.2*X(n-1)+0.4*X(n-2)+1*X(n-3)+0.4*X(n-4)-0.2*X(n-5)-0.2*X(n-6);</w:t>
-            </w:r>
-          </w:p>
-          <w:p>
-            <w:pPr>
-              <w:rPr>
-                <w:rFonts w:ascii="Consolas" w:hAnsi="Consolas"/>
-                <w:sz w:val="20"/>
-                <w:szCs w:val="20"/>
-                <w:lang w:val="en-US"/>
-              </w:rPr>
-            </w:pPr>
-            <w:r>
-              <w:rPr>
-                <w:rFonts w:ascii="Consolas" w:hAnsi="Consolas"/>
-                <w:color w:val="0E00FF"/>
-                <w:sz w:val="20"/>
-                <w:szCs w:val="20"/>
-                <w:lang w:val="en-US"/>
-              </w:rPr>
-              <w:t>end</w:t>
-            </w:r>
-          </w:p>
-          <w:p>
-            <w:pPr>
-              <w:rPr>
-                <w:rFonts w:ascii="Consolas" w:hAnsi="Consolas"/>
-                <w:sz w:val="20"/>
-                <w:szCs w:val="20"/>
-                <w:lang w:val="en-US"/>
-              </w:rPr>
-            </w:pPr>
-            <w:r>
-              <w:rPr>
-                <w:rFonts w:ascii="Consolas" w:hAnsi="Consolas"/>
-                <w:sz w:val="20"/>
-                <w:szCs w:val="20"/>
-                <w:lang w:val="en-US"/>
-              </w:rPr>
-              <w:t>subplot(4,2,7)</w:t>
-            </w:r>
-          </w:p>
-          <w:p>
-            <w:pPr>
-              <w:rPr>
-                <w:rFonts w:ascii="Consolas" w:hAnsi="Consolas"/>
-                <w:sz w:val="20"/>
-                <w:szCs w:val="20"/>
-                <w:lang w:val="en-US"/>
-              </w:rPr>
-            </w:pPr>
-            <w:r>
-              <w:rPr>
-                <w:rFonts w:ascii="Consolas" w:hAnsi="Consolas"/>
-                <w:sz w:val="20"/>
-                <w:szCs w:val="20"/>
-                <w:lang w:val="en-US"/>
-              </w:rPr>
-              <w:t>stem(X,</w:t>
+            <w:proofErr w:type="gramStart"/>
+            <w:r>
+              <w:rPr>
+                <w:rFonts w:ascii="Consolas" w:hAnsi="Consolas"/>
+                <w:sz w:val="20"/>
+                <w:szCs w:val="20"/>
+                <w:lang w:val="en-US"/>
+              </w:rPr>
+              <w:t>subplot(</w:t>
+            </w:r>
+            <w:proofErr w:type="gramEnd"/>
+            <w:r>
+              <w:rPr>
+                <w:rFonts w:ascii="Consolas" w:hAnsi="Consolas"/>
+                <w:sz w:val="20"/>
+                <w:szCs w:val="20"/>
+                <w:lang w:val="en-US"/>
+              </w:rPr>
+              <w:t>4,2,7)</w:t>
+            </w:r>
+          </w:p>
+          <w:p>
+            <w:pPr>
+              <w:rPr>
+                <w:rFonts w:ascii="Consolas" w:hAnsi="Consolas"/>
+                <w:sz w:val="20"/>
+                <w:szCs w:val="20"/>
+                <w:lang w:val="en-US"/>
+              </w:rPr>
+            </w:pPr>
+            <w:r>
+              <w:rPr>
+                <w:rFonts w:ascii="Consolas" w:hAnsi="Consolas"/>
+                <w:sz w:val="20"/>
+                <w:szCs w:val="20"/>
+                <w:lang w:val="en-US"/>
+              </w:rPr>
+              <w:t>stem(</w:t>
+            </w:r>
+            <w:proofErr w:type="gramStart"/>
+            <w:r>
+              <w:rPr>
+                <w:rFonts w:ascii="Consolas" w:hAnsi="Consolas"/>
+                <w:sz w:val="20"/>
+                <w:szCs w:val="20"/>
+                <w:lang w:val="en-US"/>
+              </w:rPr>
+              <w:t>X,</w:t>
             </w:r>
             <w:r>
               <w:rPr>
@@ -3089,6 +3637,7 @@
               </w:rPr>
               <w:t>'.'</w:t>
             </w:r>
+            <w:proofErr w:type="gramEnd"/>
             <w:r>
               <w:rPr>
                 <w:rFonts w:ascii="Consolas" w:hAnsi="Consolas"/>
@@ -3144,7 +3693,17 @@
                 <w:szCs w:val="20"/>
                 <w:lang w:val="en-US"/>
               </w:rPr>
-              <w:t>stem(Y,</w:t>
+              <w:t>stem(</w:t>
+            </w:r>
+            <w:proofErr w:type="spellStart"/>
+            <w:r>
+              <w:rPr>
+                <w:rFonts w:ascii="Consolas" w:hAnsi="Consolas"/>
+                <w:sz w:val="20"/>
+                <w:szCs w:val="20"/>
+                <w:lang w:val="en-US"/>
+              </w:rPr>
+              <w:t>Y,</w:t>
             </w:r>
             <w:r>
               <w:rPr>
@@ -3154,7 +3713,18 @@
                 <w:szCs w:val="20"/>
                 <w:lang w:val="en-US"/>
               </w:rPr>
-              <w:t>'r'</w:t>
+              <w:t>'r</w:t>
+            </w:r>
+            <w:proofErr w:type="spellEnd"/>
+            <w:r>
+              <w:rPr>
+                <w:rFonts w:ascii="Consolas" w:hAnsi="Consolas"/>
+                <w:color w:val="A709F5"/>
+                <w:sz w:val="20"/>
+                <w:szCs w:val="20"/>
+                <w:lang w:val="en-US"/>
+              </w:rPr>
+              <w:t>'</w:t>
             </w:r>
             <w:r>
               <w:rPr>
@@ -3174,14 +3744,26 @@
                 <w:szCs w:val="20"/>
               </w:rPr>
             </w:pPr>
-            <w:r>
-              <w:rPr>
-                <w:rFonts w:ascii="Consolas" w:hAnsi="Consolas"/>
-                <w:sz w:val="20"/>
-                <w:szCs w:val="20"/>
-              </w:rPr>
-              <w:t>title(</w:t>
-            </w:r>
+            <w:proofErr w:type="spellStart"/>
+            <w:proofErr w:type="gramStart"/>
+            <w:r>
+              <w:rPr>
+                <w:rFonts w:ascii="Consolas" w:hAnsi="Consolas"/>
+                <w:sz w:val="20"/>
+                <w:szCs w:val="20"/>
+              </w:rPr>
+              <w:t>title</w:t>
+            </w:r>
+            <w:proofErr w:type="spellEnd"/>
+            <w:r>
+              <w:rPr>
+                <w:rFonts w:ascii="Consolas" w:hAnsi="Consolas"/>
+                <w:sz w:val="20"/>
+                <w:szCs w:val="20"/>
+              </w:rPr>
+              <w:t>(</w:t>
+            </w:r>
+            <w:proofErr w:type="gramEnd"/>
             <w:r>
               <w:rPr>
                 <w:rFonts w:ascii="Consolas" w:hAnsi="Consolas"/>
@@ -3236,120 +3818,225 @@
                 <w:lang w:val="en-US"/>
               </w:rPr>
             </w:pPr>
-            <w:r>
-              <w:rPr>
-                <w:rFonts w:ascii="Consolas" w:hAnsi="Consolas"/>
-                <w:sz w:val="20"/>
-                <w:szCs w:val="20"/>
-                <w:lang w:val="en-US"/>
-              </w:rPr>
-              <w:t>Fd=250;</w:t>
-            </w:r>
-          </w:p>
-          <w:p>
-            <w:pPr>
-              <w:rPr>
-                <w:rFonts w:ascii="Consolas" w:hAnsi="Consolas"/>
-                <w:sz w:val="20"/>
-                <w:szCs w:val="20"/>
-                <w:lang w:val="en-US"/>
-              </w:rPr>
-            </w:pPr>
-            <w:r>
-              <w:rPr>
-                <w:rFonts w:ascii="Consolas" w:hAnsi="Consolas"/>
-                <w:sz w:val="20"/>
-                <w:szCs w:val="20"/>
-                <w:lang w:val="en-US"/>
-              </w:rPr>
-              <w:t>T=1/Fd;</w:t>
-            </w:r>
-          </w:p>
-          <w:p>
-            <w:pPr>
-              <w:rPr>
-                <w:rFonts w:ascii="Consolas" w:hAnsi="Consolas"/>
-                <w:sz w:val="20"/>
-                <w:szCs w:val="20"/>
-                <w:lang w:val="en-US"/>
-              </w:rPr>
-            </w:pPr>
-            <w:r>
-              <w:rPr>
-                <w:rFonts w:ascii="Consolas" w:hAnsi="Consolas"/>
-                <w:sz w:val="20"/>
-                <w:szCs w:val="20"/>
-                <w:lang w:val="en-US"/>
-              </w:rPr>
-              <w:t xml:space="preserve">f=0:Fd/2; </w:t>
-            </w:r>
-          </w:p>
-          <w:p>
-            <w:pPr>
-              <w:rPr>
-                <w:rFonts w:ascii="Consolas" w:hAnsi="Consolas"/>
-                <w:sz w:val="20"/>
-                <w:szCs w:val="20"/>
-                <w:lang w:val="en-US"/>
-              </w:rPr>
-            </w:pPr>
-            <w:r>
-              <w:rPr>
-                <w:rFonts w:ascii="Consolas" w:hAnsi="Consolas"/>
-                <w:sz w:val="20"/>
-                <w:szCs w:val="20"/>
-                <w:lang w:val="en-US"/>
-              </w:rPr>
-              <w:t>Hb=abs(0+1/2*cos(2*pi*f*T)+0*cos(4*pi*f*T)-1/2*cos(6*pi*f*T));</w:t>
-            </w:r>
-          </w:p>
-          <w:p>
-            <w:pPr>
-              <w:rPr>
-                <w:rFonts w:ascii="Consolas" w:hAnsi="Consolas"/>
-                <w:sz w:val="20"/>
-                <w:szCs w:val="20"/>
-                <w:lang w:val="en-US"/>
-              </w:rPr>
-            </w:pPr>
-            <w:r>
-              <w:rPr>
-                <w:rFonts w:ascii="Consolas" w:hAnsi="Consolas"/>
-                <w:sz w:val="20"/>
-                <w:szCs w:val="20"/>
-                <w:lang w:val="en-US"/>
-              </w:rPr>
-              <w:t xml:space="preserve">subplot(4,2,4) </w:t>
-            </w:r>
-          </w:p>
-          <w:p>
-            <w:pPr>
-              <w:rPr>
-                <w:rFonts w:ascii="Consolas" w:hAnsi="Consolas"/>
-                <w:sz w:val="20"/>
-                <w:szCs w:val="20"/>
-                <w:lang w:val="en-US"/>
-              </w:rPr>
-            </w:pPr>
-            <w:r>
-              <w:rPr>
-                <w:rFonts w:ascii="Consolas" w:hAnsi="Consolas"/>
-                <w:sz w:val="20"/>
-                <w:szCs w:val="20"/>
-                <w:lang w:val="en-US"/>
-              </w:rPr>
-              <w:t>plot(f,Hb)</w:t>
-            </w:r>
-          </w:p>
-          <w:p>
-            <w:pPr>
-              <w:rPr>
-                <w:rFonts w:ascii="Consolas" w:hAnsi="Consolas"/>
-                <w:sz w:val="20"/>
-                <w:szCs w:val="20"/>
-                <w:lang w:val="en-US"/>
-              </w:rPr>
-            </w:pPr>
+            <w:proofErr w:type="spellStart"/>
+            <w:r>
+              <w:rPr>
+                <w:rFonts w:ascii="Consolas" w:hAnsi="Consolas"/>
+                <w:sz w:val="20"/>
+                <w:szCs w:val="20"/>
+                <w:lang w:val="en-US"/>
+              </w:rPr>
+              <w:t>Fd</w:t>
+            </w:r>
+            <w:proofErr w:type="spellEnd"/>
+            <w:r>
+              <w:rPr>
+                <w:rFonts w:ascii="Consolas" w:hAnsi="Consolas"/>
+                <w:sz w:val="20"/>
+                <w:szCs w:val="20"/>
+                <w:lang w:val="en-US"/>
+              </w:rPr>
+              <w:t>=250;</w:t>
+            </w:r>
+          </w:p>
+          <w:p>
+            <w:pPr>
+              <w:rPr>
+                <w:rFonts w:ascii="Consolas" w:hAnsi="Consolas"/>
+                <w:sz w:val="20"/>
+                <w:szCs w:val="20"/>
+                <w:lang w:val="en-US"/>
+              </w:rPr>
+            </w:pPr>
+            <w:r>
+              <w:rPr>
+                <w:rFonts w:ascii="Consolas" w:hAnsi="Consolas"/>
+                <w:sz w:val="20"/>
+                <w:szCs w:val="20"/>
+                <w:lang w:val="en-US"/>
+              </w:rPr>
+              <w:t>T=1/</w:t>
+            </w:r>
+            <w:proofErr w:type="spellStart"/>
+            <w:r>
+              <w:rPr>
+                <w:rFonts w:ascii="Consolas" w:hAnsi="Consolas"/>
+                <w:sz w:val="20"/>
+                <w:szCs w:val="20"/>
+                <w:lang w:val="en-US"/>
+              </w:rPr>
+              <w:t>Fd</w:t>
+            </w:r>
+            <w:proofErr w:type="spellEnd"/>
+            <w:r>
+              <w:rPr>
+                <w:rFonts w:ascii="Consolas" w:hAnsi="Consolas"/>
+                <w:sz w:val="20"/>
+                <w:szCs w:val="20"/>
+                <w:lang w:val="en-US"/>
+              </w:rPr>
+              <w:t>;</w:t>
+            </w:r>
+          </w:p>
+          <w:p>
+            <w:pPr>
+              <w:rPr>
+                <w:rFonts w:ascii="Consolas" w:hAnsi="Consolas"/>
+                <w:sz w:val="20"/>
+                <w:szCs w:val="20"/>
+                <w:lang w:val="en-US"/>
+              </w:rPr>
+            </w:pPr>
+            <w:r>
+              <w:rPr>
+                <w:rFonts w:ascii="Consolas" w:hAnsi="Consolas"/>
+                <w:sz w:val="20"/>
+                <w:szCs w:val="20"/>
+                <w:lang w:val="en-US"/>
+              </w:rPr>
+              <w:t>f=</w:t>
+            </w:r>
+            <w:proofErr w:type="gramStart"/>
+            <w:r>
+              <w:rPr>
+                <w:rFonts w:ascii="Consolas" w:hAnsi="Consolas"/>
+                <w:sz w:val="20"/>
+                <w:szCs w:val="20"/>
+                <w:lang w:val="en-US"/>
+              </w:rPr>
+              <w:t>0:Fd</w:t>
+            </w:r>
+            <w:proofErr w:type="gramEnd"/>
+            <w:r>
+              <w:rPr>
+                <w:rFonts w:ascii="Consolas" w:hAnsi="Consolas"/>
+                <w:sz w:val="20"/>
+                <w:szCs w:val="20"/>
+                <w:lang w:val="en-US"/>
+              </w:rPr>
+              <w:t xml:space="preserve">/2; </w:t>
+            </w:r>
+          </w:p>
+          <w:p>
+            <w:pPr>
+              <w:rPr>
+                <w:rFonts w:ascii="Consolas" w:hAnsi="Consolas"/>
+                <w:sz w:val="20"/>
+                <w:szCs w:val="20"/>
+                <w:lang w:val="en-US"/>
+              </w:rPr>
+            </w:pPr>
+            <w:r>
+              <w:rPr>
+                <w:rFonts w:ascii="Consolas" w:hAnsi="Consolas"/>
+                <w:sz w:val="20"/>
+                <w:szCs w:val="20"/>
+                <w:lang w:val="en-US"/>
+              </w:rPr>
+              <w:t>Hb=abs(0+1/2*cos(2*pi*f*</w:t>
+            </w:r>
+            <w:proofErr w:type="gramStart"/>
+            <w:r>
+              <w:rPr>
+                <w:rFonts w:ascii="Consolas" w:hAnsi="Consolas"/>
+                <w:sz w:val="20"/>
+                <w:szCs w:val="20"/>
+                <w:lang w:val="en-US"/>
+              </w:rPr>
+              <w:t>T)+</w:t>
+            </w:r>
+            <w:proofErr w:type="gramEnd"/>
+            <w:r>
+              <w:rPr>
+                <w:rFonts w:ascii="Consolas" w:hAnsi="Consolas"/>
+                <w:sz w:val="20"/>
+                <w:szCs w:val="20"/>
+                <w:lang w:val="en-US"/>
+              </w:rPr>
+              <w:t>0*cos(4*pi*f*T)-1/2*cos(6*pi*f*T));</w:t>
+            </w:r>
+          </w:p>
+          <w:p>
+            <w:pPr>
+              <w:rPr>
+                <w:rFonts w:ascii="Consolas" w:hAnsi="Consolas"/>
+                <w:sz w:val="20"/>
+                <w:szCs w:val="20"/>
+                <w:lang w:val="en-US"/>
+              </w:rPr>
+            </w:pPr>
+            <w:proofErr w:type="gramStart"/>
+            <w:r>
+              <w:rPr>
+                <w:rFonts w:ascii="Consolas" w:hAnsi="Consolas"/>
+                <w:sz w:val="20"/>
+                <w:szCs w:val="20"/>
+                <w:lang w:val="en-US"/>
+              </w:rPr>
+              <w:t>subplot(</w:t>
+            </w:r>
+            <w:proofErr w:type="gramEnd"/>
+            <w:r>
+              <w:rPr>
+                <w:rFonts w:ascii="Consolas" w:hAnsi="Consolas"/>
+                <w:sz w:val="20"/>
+                <w:szCs w:val="20"/>
+                <w:lang w:val="en-US"/>
+              </w:rPr>
+              <w:t xml:space="preserve">4,2,4) </w:t>
+            </w:r>
+          </w:p>
+          <w:p>
+            <w:pPr>
+              <w:rPr>
+                <w:rFonts w:ascii="Consolas" w:hAnsi="Consolas"/>
+                <w:sz w:val="20"/>
+                <w:szCs w:val="20"/>
+                <w:lang w:val="en-US"/>
+              </w:rPr>
+            </w:pPr>
+            <w:r>
+              <w:rPr>
+                <w:rFonts w:ascii="Consolas" w:hAnsi="Consolas"/>
+                <w:sz w:val="20"/>
+                <w:szCs w:val="20"/>
+                <w:lang w:val="en-US"/>
+              </w:rPr>
+              <w:t>plot(</w:t>
+            </w:r>
+            <w:proofErr w:type="spellStart"/>
+            <w:proofErr w:type="gramStart"/>
+            <w:r>
+              <w:rPr>
+                <w:rFonts w:ascii="Consolas" w:hAnsi="Consolas"/>
+                <w:sz w:val="20"/>
+                <w:szCs w:val="20"/>
+                <w:lang w:val="en-US"/>
+              </w:rPr>
+              <w:t>f,Hb</w:t>
+            </w:r>
+            <w:proofErr w:type="spellEnd"/>
+            <w:proofErr w:type="gramEnd"/>
+            <w:r>
+              <w:rPr>
+                <w:rFonts w:ascii="Consolas" w:hAnsi="Consolas"/>
+                <w:sz w:val="20"/>
+                <w:szCs w:val="20"/>
+                <w:lang w:val="en-US"/>
+              </w:rPr>
+              <w:t>)</w:t>
+            </w:r>
+          </w:p>
+          <w:p>
+            <w:pPr>
+              <w:rPr>
+                <w:rFonts w:ascii="Consolas" w:hAnsi="Consolas"/>
+                <w:sz w:val="20"/>
+                <w:szCs w:val="20"/>
+                <w:lang w:val="en-US"/>
+              </w:rPr>
+            </w:pPr>
+            <w:proofErr w:type="gramStart"/>
             <w:r>
               <w:rPr>
                 <w:rFonts w:ascii="Consolas" w:hAnsi="Consolas"/>
@@ -3359,6 +4046,7 @@
               </w:rPr>
               <w:t>title(</w:t>
             </w:r>
+            <w:proofErr w:type="gramEnd"/>
             <w:r>
               <w:rPr>
                 <w:rFonts w:ascii="Consolas" w:hAnsi="Consolas"/>
@@ -3453,7 +4141,27 @@
                 <w:szCs w:val="20"/>
                 <w:lang w:val="en-US"/>
               </w:rPr>
-              <w:t xml:space="preserve">n=1:N; </w:t>
+              <w:t>n=</w:t>
+            </w:r>
+            <w:proofErr w:type="gramStart"/>
+            <w:r>
+              <w:rPr>
+                <w:rFonts w:ascii="Consolas" w:hAnsi="Consolas"/>
+                <w:sz w:val="20"/>
+                <w:szCs w:val="20"/>
+                <w:lang w:val="en-US"/>
+              </w:rPr>
+              <w:t>1:N</w:t>
+            </w:r>
+            <w:proofErr w:type="gramEnd"/>
+            <w:r>
+              <w:rPr>
+                <w:rFonts w:ascii="Consolas" w:hAnsi="Consolas"/>
+                <w:sz w:val="20"/>
+                <w:szCs w:val="20"/>
+                <w:lang w:val="en-US"/>
+              </w:rPr>
+              <w:t xml:space="preserve">; </w:t>
             </w:r>
           </w:p>
           <w:p>
@@ -3511,26 +4219,66 @@
                 <w:szCs w:val="20"/>
                 <w:lang w:val="en-US"/>
               </w:rPr>
-              <w:t xml:space="preserve"> X(10)=1; </w:t>
-            </w:r>
-          </w:p>
-          <w:p>
-            <w:pPr>
-              <w:rPr>
-                <w:rFonts w:ascii="Consolas" w:hAnsi="Consolas"/>
-                <w:sz w:val="20"/>
-                <w:szCs w:val="20"/>
-                <w:lang w:val="en-US"/>
-              </w:rPr>
-            </w:pPr>
-            <w:r>
-              <w:rPr>
-                <w:rFonts w:ascii="Consolas" w:hAnsi="Consolas"/>
-                <w:sz w:val="20"/>
-                <w:szCs w:val="20"/>
-                <w:lang w:val="en-US"/>
-              </w:rPr>
-              <w:t>Y=zeros(1,N);</w:t>
+              <w:t xml:space="preserve"> </w:t>
+            </w:r>
+            <w:proofErr w:type="gramStart"/>
+            <w:r>
+              <w:rPr>
+                <w:rFonts w:ascii="Consolas" w:hAnsi="Consolas"/>
+                <w:sz w:val="20"/>
+                <w:szCs w:val="20"/>
+                <w:lang w:val="en-US"/>
+              </w:rPr>
+              <w:t>X(</w:t>
+            </w:r>
+            <w:proofErr w:type="gramEnd"/>
+            <w:r>
+              <w:rPr>
+                <w:rFonts w:ascii="Consolas" w:hAnsi="Consolas"/>
+                <w:sz w:val="20"/>
+                <w:szCs w:val="20"/>
+                <w:lang w:val="en-US"/>
+              </w:rPr>
+              <w:t xml:space="preserve">10)=1; </w:t>
+            </w:r>
+          </w:p>
+          <w:p>
+            <w:pPr>
+              <w:rPr>
+                <w:rFonts w:ascii="Consolas" w:hAnsi="Consolas"/>
+                <w:sz w:val="20"/>
+                <w:szCs w:val="20"/>
+                <w:lang w:val="en-US"/>
+              </w:rPr>
+            </w:pPr>
+            <w:r>
+              <w:rPr>
+                <w:rFonts w:ascii="Consolas" w:hAnsi="Consolas"/>
+                <w:sz w:val="20"/>
+                <w:szCs w:val="20"/>
+                <w:lang w:val="en-US"/>
+              </w:rPr>
+              <w:t>Y=zeros(</w:t>
+            </w:r>
+            <w:proofErr w:type="gramStart"/>
+            <w:r>
+              <w:rPr>
+                <w:rFonts w:ascii="Consolas" w:hAnsi="Consolas"/>
+                <w:sz w:val="20"/>
+                <w:szCs w:val="20"/>
+                <w:lang w:val="en-US"/>
+              </w:rPr>
+              <w:t>1,N</w:t>
+            </w:r>
+            <w:proofErr w:type="gramEnd"/>
+            <w:r>
+              <w:rPr>
+                <w:rFonts w:ascii="Consolas" w:hAnsi="Consolas"/>
+                <w:sz w:val="20"/>
+                <w:szCs w:val="20"/>
+                <w:lang w:val="en-US"/>
+              </w:rPr>
+              <w:t>);</w:t>
             </w:r>
           </w:p>
           <w:p>
@@ -3559,26 +4307,68 @@
                 <w:szCs w:val="20"/>
                 <w:lang w:val="en-US"/>
               </w:rPr>
-              <w:t xml:space="preserve">n=Mb:N </w:t>
-            </w:r>
-          </w:p>
-          <w:p>
-            <w:pPr>
-              <w:rPr>
-                <w:rFonts w:ascii="Consolas" w:hAnsi="Consolas"/>
-                <w:sz w:val="20"/>
-                <w:szCs w:val="20"/>
-                <w:lang w:val="en-US"/>
-              </w:rPr>
-            </w:pPr>
-            <w:r>
-              <w:rPr>
-                <w:rFonts w:ascii="Consolas" w:hAnsi="Consolas"/>
-                <w:sz w:val="20"/>
-                <w:szCs w:val="20"/>
-                <w:lang w:val="en-US"/>
-              </w:rPr>
-              <w:t xml:space="preserve"> Y(n)=(-0.25)*X(n)-0*X(n-1)+0.25*X(n-2)+0*X(n-3)-0.25*X(n-4)+0*X(n-5)+0.25*X(n-6);</w:t>
+              <w:t>n=</w:t>
+            </w:r>
+            <w:proofErr w:type="spellStart"/>
+            <w:proofErr w:type="gramStart"/>
+            <w:r>
+              <w:rPr>
+                <w:rFonts w:ascii="Consolas" w:hAnsi="Consolas"/>
+                <w:sz w:val="20"/>
+                <w:szCs w:val="20"/>
+                <w:lang w:val="en-US"/>
+              </w:rPr>
+              <w:t>Mb:N</w:t>
+            </w:r>
+            <w:proofErr w:type="spellEnd"/>
+            <w:proofErr w:type="gramEnd"/>
+            <w:r>
+              <w:rPr>
+                <w:rFonts w:ascii="Consolas" w:hAnsi="Consolas"/>
+                <w:sz w:val="20"/>
+                <w:szCs w:val="20"/>
+                <w:lang w:val="en-US"/>
+              </w:rPr>
+              <w:t xml:space="preserve"> </w:t>
+            </w:r>
+          </w:p>
+          <w:p>
+            <w:pPr>
+              <w:rPr>
+                <w:rFonts w:ascii="Consolas" w:hAnsi="Consolas"/>
+                <w:sz w:val="20"/>
+                <w:szCs w:val="20"/>
+                <w:lang w:val="en-US"/>
+              </w:rPr>
+            </w:pPr>
+            <w:r>
+              <w:rPr>
+                <w:rFonts w:ascii="Consolas" w:hAnsi="Consolas"/>
+                <w:sz w:val="20"/>
+                <w:szCs w:val="20"/>
+                <w:lang w:val="en-US"/>
+              </w:rPr>
+              <w:t xml:space="preserve"> Y(n)=(-0.</w:t>
+            </w:r>
+            <w:proofErr w:type="gramStart"/>
+            <w:r>
+              <w:rPr>
+                <w:rFonts w:ascii="Consolas" w:hAnsi="Consolas"/>
+                <w:sz w:val="20"/>
+                <w:szCs w:val="20"/>
+                <w:lang w:val="en-US"/>
+              </w:rPr>
+              <w:t>25)*</w:t>
+            </w:r>
+            <w:proofErr w:type="gramEnd"/>
+            <w:r>
+              <w:rPr>
+                <w:rFonts w:ascii="Consolas" w:hAnsi="Consolas"/>
+                <w:sz w:val="20"/>
+                <w:szCs w:val="20"/>
+                <w:lang w:val="en-US"/>
+              </w:rPr>
+              <w:t>X(n)-0*X(n-1)+0.25*X(n-2)+0*X(n-3)-0.25*X(n-4)+0*X(n-5)+0.25*X(n-6);</w:t>
             </w:r>
           </w:p>
           <w:p>
@@ -3610,33 +4400,54 @@
                 <w:lang w:val="en-US"/>
               </w:rPr>
             </w:pPr>
-            <w:r>
-              <w:rPr>
-                <w:rFonts w:ascii="Consolas" w:hAnsi="Consolas"/>
-                <w:sz w:val="20"/>
-                <w:szCs w:val="20"/>
-                <w:lang w:val="en-US"/>
-              </w:rPr>
-              <w:t>subplot(4,2,6)</w:t>
-            </w:r>
-          </w:p>
-          <w:p>
-            <w:pPr>
-              <w:rPr>
-                <w:rFonts w:ascii="Consolas" w:hAnsi="Consolas"/>
-                <w:sz w:val="20"/>
-                <w:szCs w:val="20"/>
-                <w:lang w:val="en-US"/>
-              </w:rPr>
-            </w:pPr>
-            <w:r>
-              <w:rPr>
-                <w:rFonts w:ascii="Consolas" w:hAnsi="Consolas"/>
-                <w:sz w:val="20"/>
-                <w:szCs w:val="20"/>
-                <w:lang w:val="en-US"/>
-              </w:rPr>
-              <w:t>stem(X,</w:t>
+            <w:proofErr w:type="gramStart"/>
+            <w:r>
+              <w:rPr>
+                <w:rFonts w:ascii="Consolas" w:hAnsi="Consolas"/>
+                <w:sz w:val="20"/>
+                <w:szCs w:val="20"/>
+                <w:lang w:val="en-US"/>
+              </w:rPr>
+              <w:t>subplot(</w:t>
+            </w:r>
+            <w:proofErr w:type="gramEnd"/>
+            <w:r>
+              <w:rPr>
+                <w:rFonts w:ascii="Consolas" w:hAnsi="Consolas"/>
+                <w:sz w:val="20"/>
+                <w:szCs w:val="20"/>
+                <w:lang w:val="en-US"/>
+              </w:rPr>
+              <w:t>4,2,6)</w:t>
+            </w:r>
+          </w:p>
+          <w:p>
+            <w:pPr>
+              <w:rPr>
+                <w:rFonts w:ascii="Consolas" w:hAnsi="Consolas"/>
+                <w:sz w:val="20"/>
+                <w:szCs w:val="20"/>
+                <w:lang w:val="en-US"/>
+              </w:rPr>
+            </w:pPr>
+            <w:r>
+              <w:rPr>
+                <w:rFonts w:ascii="Consolas" w:hAnsi="Consolas"/>
+                <w:sz w:val="20"/>
+                <w:szCs w:val="20"/>
+                <w:lang w:val="en-US"/>
+              </w:rPr>
+              <w:t>stem(</w:t>
+            </w:r>
+            <w:proofErr w:type="gramStart"/>
+            <w:r>
+              <w:rPr>
+                <w:rFonts w:ascii="Consolas" w:hAnsi="Consolas"/>
+                <w:sz w:val="20"/>
+                <w:szCs w:val="20"/>
+                <w:lang w:val="en-US"/>
+              </w:rPr>
+              <w:t>X,</w:t>
             </w:r>
             <w:r>
               <w:rPr>
@@ -3648,6 +4459,7 @@
               </w:rPr>
               <w:t>'.'</w:t>
             </w:r>
+            <w:proofErr w:type="gramEnd"/>
             <w:r>
               <w:rPr>
                 <w:rFonts w:ascii="Consolas" w:hAnsi="Consolas"/>
@@ -3703,7 +4515,17 @@
                 <w:szCs w:val="20"/>
                 <w:lang w:val="en-US"/>
               </w:rPr>
-              <w:t>stem(Y,</w:t>
+              <w:t>stem(</w:t>
+            </w:r>
+            <w:proofErr w:type="spellStart"/>
+            <w:r>
+              <w:rPr>
+                <w:rFonts w:ascii="Consolas" w:hAnsi="Consolas"/>
+                <w:sz w:val="20"/>
+                <w:szCs w:val="20"/>
+                <w:lang w:val="en-US"/>
+              </w:rPr>
+              <w:t>Y,</w:t>
             </w:r>
             <w:r>
               <w:rPr>
@@ -3713,7 +4535,18 @@
                 <w:szCs w:val="20"/>
                 <w:lang w:val="en-US"/>
               </w:rPr>
-              <w:t>'r'</w:t>
+              <w:t>'r</w:t>
+            </w:r>
+            <w:proofErr w:type="spellEnd"/>
+            <w:r>
+              <w:rPr>
+                <w:rFonts w:ascii="Consolas" w:hAnsi="Consolas"/>
+                <w:color w:val="A709F5"/>
+                <w:sz w:val="20"/>
+                <w:szCs w:val="20"/>
+                <w:lang w:val="en-US"/>
+              </w:rPr>
+              <w:t>'</w:t>
             </w:r>
             <w:r>
               <w:rPr>
@@ -3733,14 +4566,26 @@
                 <w:szCs w:val="20"/>
               </w:rPr>
             </w:pPr>
-            <w:r>
-              <w:rPr>
-                <w:rFonts w:ascii="Consolas" w:hAnsi="Consolas"/>
-                <w:sz w:val="20"/>
-                <w:szCs w:val="20"/>
-              </w:rPr>
-              <w:t>title(</w:t>
-            </w:r>
+            <w:proofErr w:type="spellStart"/>
+            <w:proofErr w:type="gramStart"/>
+            <w:r>
+              <w:rPr>
+                <w:rFonts w:ascii="Consolas" w:hAnsi="Consolas"/>
+                <w:sz w:val="20"/>
+                <w:szCs w:val="20"/>
+              </w:rPr>
+              <w:t>title</w:t>
+            </w:r>
+            <w:proofErr w:type="spellEnd"/>
+            <w:r>
+              <w:rPr>
+                <w:rFonts w:ascii="Consolas" w:hAnsi="Consolas"/>
+                <w:sz w:val="20"/>
+                <w:szCs w:val="20"/>
+              </w:rPr>
+              <w:t>(</w:t>
+            </w:r>
+            <w:proofErr w:type="gramEnd"/>
             <w:r>
               <w:rPr>
                 <w:rFonts w:ascii="Consolas" w:hAnsi="Consolas"/>
@@ -3776,6 +4621,7 @@
                 <w:szCs w:val="20"/>
               </w:rPr>
             </w:pPr>
+            <w:proofErr w:type="spellStart"/>
             <w:r>
               <w:rPr>
                 <w:rFonts w:ascii="Consolas" w:hAnsi="Consolas"/>
@@ -3783,6 +4629,101 @@
                 <w:sz w:val="20"/>
                 <w:szCs w:val="20"/>
               </w:rPr>
+              <w:t>for</w:t>
+            </w:r>
+            <w:proofErr w:type="spellEnd"/>
+            <w:r>
+              <w:rPr>
+                <w:rFonts w:ascii="Consolas" w:hAnsi="Consolas"/>
+                <w:color w:val="0E00FF"/>
+                <w:sz w:val="20"/>
+                <w:szCs w:val="20"/>
+              </w:rPr>
+              <w:t xml:space="preserve"> </w:t>
+            </w:r>
+            <w:r>
+              <w:rPr>
+                <w:rFonts w:ascii="Consolas" w:hAnsi="Consolas"/>
+                <w:sz w:val="20"/>
+                <w:szCs w:val="20"/>
+              </w:rPr>
+              <w:t>n=</w:t>
+            </w:r>
+            <w:proofErr w:type="gramStart"/>
+            <w:r>
+              <w:rPr>
+                <w:rFonts w:ascii="Consolas" w:hAnsi="Consolas"/>
+                <w:sz w:val="20"/>
+                <w:szCs w:val="20"/>
+              </w:rPr>
+              <w:t>1:N</w:t>
+            </w:r>
+            <w:proofErr w:type="gramEnd"/>
+            <w:r>
+              <w:rPr>
+                <w:rFonts w:ascii="Consolas" w:hAnsi="Consolas"/>
+                <w:sz w:val="20"/>
+                <w:szCs w:val="20"/>
+              </w:rPr>
+              <w:t>/2</w:t>
+            </w:r>
+          </w:p>
+          <w:p>
+            <w:pPr>
+              <w:rPr>
+                <w:rFonts w:ascii="Consolas" w:hAnsi="Consolas"/>
+                <w:sz w:val="20"/>
+                <w:szCs w:val="20"/>
+                <w:lang w:val="en-US"/>
+              </w:rPr>
+            </w:pPr>
+            <w:r>
+              <w:rPr>
+                <w:rFonts w:ascii="Consolas" w:hAnsi="Consolas"/>
+                <w:sz w:val="20"/>
+                <w:szCs w:val="20"/>
+                <w:lang w:val="en-US"/>
+              </w:rPr>
+              <w:t>X(n)=0;</w:t>
+            </w:r>
+          </w:p>
+          <w:p>
+            <w:pPr>
+              <w:rPr>
+                <w:rFonts w:ascii="Consolas" w:hAnsi="Consolas"/>
+                <w:sz w:val="20"/>
+                <w:szCs w:val="20"/>
+                <w:lang w:val="en-US"/>
+              </w:rPr>
+            </w:pPr>
+            <w:r>
+              <w:rPr>
+                <w:rFonts w:ascii="Consolas" w:hAnsi="Consolas"/>
+                <w:color w:val="0E00FF"/>
+                <w:sz w:val="20"/>
+                <w:szCs w:val="20"/>
+                <w:lang w:val="en-US"/>
+              </w:rPr>
+              <w:t>end</w:t>
+            </w:r>
+          </w:p>
+          <w:p>
+            <w:pPr>
+              <w:rPr>
+                <w:rFonts w:ascii="Consolas" w:hAnsi="Consolas"/>
+                <w:sz w:val="20"/>
+                <w:szCs w:val="20"/>
+                <w:lang w:val="en-US"/>
+              </w:rPr>
+            </w:pPr>
+            <w:r>
+              <w:rPr>
+                <w:rFonts w:ascii="Consolas" w:hAnsi="Consolas"/>
+                <w:color w:val="0E00FF"/>
+                <w:sz w:val="20"/>
+                <w:szCs w:val="20"/>
+                <w:lang w:val="en-US"/>
+              </w:rPr>
               <w:t xml:space="preserve">for </w:t>
             </w:r>
             <w:r>
@@ -3790,27 +4731,39 @@
                 <w:rFonts w:ascii="Consolas" w:hAnsi="Consolas"/>
                 <w:sz w:val="20"/>
                 <w:szCs w:val="20"/>
-              </w:rPr>
-              <w:t>n=1:N/2</w:t>
-            </w:r>
-          </w:p>
-          <w:p>
-            <w:pPr>
-              <w:rPr>
-                <w:rFonts w:ascii="Consolas" w:hAnsi="Consolas"/>
-                <w:sz w:val="20"/>
-                <w:szCs w:val="20"/>
-                <w:lang w:val="en-US"/>
-              </w:rPr>
-            </w:pPr>
-            <w:r>
-              <w:rPr>
-                <w:rFonts w:ascii="Consolas" w:hAnsi="Consolas"/>
-                <w:sz w:val="20"/>
-                <w:szCs w:val="20"/>
-                <w:lang w:val="en-US"/>
-              </w:rPr>
-              <w:t>X(n)=0;</w:t>
+                <w:lang w:val="en-US"/>
+              </w:rPr>
+              <w:t>n=N/</w:t>
+            </w:r>
+            <w:proofErr w:type="gramStart"/>
+            <w:r>
+              <w:rPr>
+                <w:rFonts w:ascii="Consolas" w:hAnsi="Consolas"/>
+                <w:sz w:val="20"/>
+                <w:szCs w:val="20"/>
+                <w:lang w:val="en-US"/>
+              </w:rPr>
+              <w:t>2:N</w:t>
+            </w:r>
+            <w:proofErr w:type="gramEnd"/>
+          </w:p>
+          <w:p>
+            <w:pPr>
+              <w:rPr>
+                <w:rFonts w:ascii="Consolas" w:hAnsi="Consolas"/>
+                <w:sz w:val="20"/>
+                <w:szCs w:val="20"/>
+                <w:lang w:val="en-US"/>
+              </w:rPr>
+            </w:pPr>
+            <w:r>
+              <w:rPr>
+                <w:rFonts w:ascii="Consolas" w:hAnsi="Consolas"/>
+                <w:sz w:val="20"/>
+                <w:szCs w:val="20"/>
+                <w:lang w:val="en-US"/>
+              </w:rPr>
+              <w:t>X(n)=1;</w:t>
             </w:r>
           </w:p>
           <w:p>
@@ -3845,6 +4798,45 @@
             <w:r>
               <w:rPr>
                 <w:rFonts w:ascii="Consolas" w:hAnsi="Consolas"/>
+                <w:sz w:val="20"/>
+                <w:szCs w:val="20"/>
+                <w:lang w:val="en-US"/>
+              </w:rPr>
+              <w:t>Y=zeros(</w:t>
+            </w:r>
+            <w:proofErr w:type="gramStart"/>
+            <w:r>
+              <w:rPr>
+                <w:rFonts w:ascii="Consolas" w:hAnsi="Consolas"/>
+                <w:sz w:val="20"/>
+                <w:szCs w:val="20"/>
+                <w:lang w:val="en-US"/>
+              </w:rPr>
+              <w:t>1,N</w:t>
+            </w:r>
+            <w:proofErr w:type="gramEnd"/>
+            <w:r>
+              <w:rPr>
+                <w:rFonts w:ascii="Consolas" w:hAnsi="Consolas"/>
+                <w:sz w:val="20"/>
+                <w:szCs w:val="20"/>
+                <w:lang w:val="en-US"/>
+              </w:rPr>
+              <w:t>);</w:t>
+            </w:r>
+          </w:p>
+          <w:p>
+            <w:pPr>
+              <w:rPr>
+                <w:rFonts w:ascii="Consolas" w:hAnsi="Consolas"/>
+                <w:sz w:val="20"/>
+                <w:szCs w:val="20"/>
+                <w:lang w:val="en-US"/>
+              </w:rPr>
+            </w:pPr>
+            <w:r>
+              <w:rPr>
+                <w:rFonts w:ascii="Consolas" w:hAnsi="Consolas"/>
                 <w:color w:val="0E00FF"/>
                 <w:sz w:val="20"/>
                 <w:szCs w:val="20"/>
@@ -3859,26 +4851,59 @@
                 <w:szCs w:val="20"/>
                 <w:lang w:val="en-US"/>
               </w:rPr>
-              <w:t>n=N/2:N</w:t>
-            </w:r>
-          </w:p>
-          <w:p>
-            <w:pPr>
-              <w:rPr>
-                <w:rFonts w:ascii="Consolas" w:hAnsi="Consolas"/>
-                <w:sz w:val="20"/>
-                <w:szCs w:val="20"/>
-                <w:lang w:val="en-US"/>
-              </w:rPr>
-            </w:pPr>
-            <w:r>
-              <w:rPr>
-                <w:rFonts w:ascii="Consolas" w:hAnsi="Consolas"/>
-                <w:sz w:val="20"/>
-                <w:szCs w:val="20"/>
-                <w:lang w:val="en-US"/>
-              </w:rPr>
-              <w:t>X(n)=1;</w:t>
+              <w:t>n=</w:t>
+            </w:r>
+            <w:proofErr w:type="spellStart"/>
+            <w:proofErr w:type="gramStart"/>
+            <w:r>
+              <w:rPr>
+                <w:rFonts w:ascii="Consolas" w:hAnsi="Consolas"/>
+                <w:sz w:val="20"/>
+                <w:szCs w:val="20"/>
+                <w:lang w:val="en-US"/>
+              </w:rPr>
+              <w:t>Mb:N</w:t>
+            </w:r>
+            <w:proofErr w:type="spellEnd"/>
+            <w:proofErr w:type="gramEnd"/>
+          </w:p>
+          <w:p>
+            <w:pPr>
+              <w:rPr>
+                <w:rFonts w:ascii="Consolas" w:hAnsi="Consolas"/>
+                <w:sz w:val="20"/>
+                <w:szCs w:val="20"/>
+                <w:lang w:val="en-US"/>
+              </w:rPr>
+            </w:pPr>
+            <w:r>
+              <w:rPr>
+                <w:rFonts w:ascii="Consolas" w:hAnsi="Consolas"/>
+                <w:sz w:val="20"/>
+                <w:szCs w:val="20"/>
+                <w:lang w:val="en-US"/>
+              </w:rPr>
+              <w:t>Y(n)=(-0.</w:t>
+            </w:r>
+            <w:proofErr w:type="gramStart"/>
+            <w:r>
+              <w:rPr>
+                <w:rFonts w:ascii="Consolas" w:hAnsi="Consolas"/>
+                <w:sz w:val="20"/>
+                <w:szCs w:val="20"/>
+                <w:lang w:val="en-US"/>
+              </w:rPr>
+              <w:t>25)*</w:t>
+            </w:r>
+            <w:proofErr w:type="gramEnd"/>
+            <w:r>
+              <w:rPr>
+                <w:rFonts w:ascii="Consolas" w:hAnsi="Consolas"/>
+                <w:sz w:val="20"/>
+                <w:szCs w:val="20"/>
+                <w:lang w:val="en-US"/>
+              </w:rPr>
+              <w:t>X(n)-0*X(n-1)+0.25*X(n-2)+0*X(n-3)-0.25*X(n-4)+0*X(n-5)+0.25*X(n-6);</w:t>
             </w:r>
           </w:p>
           <w:p>
@@ -3910,120 +4935,54 @@
                 <w:lang w:val="en-US"/>
               </w:rPr>
             </w:pPr>
-            <w:r>
-              <w:rPr>
-                <w:rFonts w:ascii="Consolas" w:hAnsi="Consolas"/>
-                <w:sz w:val="20"/>
-                <w:szCs w:val="20"/>
-                <w:lang w:val="en-US"/>
-              </w:rPr>
-              <w:t>Y=zeros(1,N);</w:t>
-            </w:r>
-          </w:p>
-          <w:p>
-            <w:pPr>
-              <w:rPr>
-                <w:rFonts w:ascii="Consolas" w:hAnsi="Consolas"/>
-                <w:sz w:val="20"/>
-                <w:szCs w:val="20"/>
-                <w:lang w:val="en-US"/>
-              </w:rPr>
-            </w:pPr>
-            <w:r>
-              <w:rPr>
-                <w:rFonts w:ascii="Consolas" w:hAnsi="Consolas"/>
-                <w:color w:val="0E00FF"/>
-                <w:sz w:val="20"/>
-                <w:szCs w:val="20"/>
-                <w:lang w:val="en-US"/>
-              </w:rPr>
-              <w:t xml:space="preserve">for </w:t>
-            </w:r>
-            <w:r>
-              <w:rPr>
-                <w:rFonts w:ascii="Consolas" w:hAnsi="Consolas"/>
-                <w:sz w:val="20"/>
-                <w:szCs w:val="20"/>
-                <w:lang w:val="en-US"/>
-              </w:rPr>
-              <w:t>n=Mb:N</w:t>
-            </w:r>
-          </w:p>
-          <w:p>
-            <w:pPr>
-              <w:rPr>
-                <w:rFonts w:ascii="Consolas" w:hAnsi="Consolas"/>
-                <w:sz w:val="20"/>
-                <w:szCs w:val="20"/>
-                <w:lang w:val="en-US"/>
-              </w:rPr>
-            </w:pPr>
-            <w:r>
-              <w:rPr>
-                <w:rFonts w:ascii="Consolas" w:hAnsi="Consolas"/>
-                <w:sz w:val="20"/>
-                <w:szCs w:val="20"/>
-                <w:lang w:val="en-US"/>
-              </w:rPr>
-              <w:t>Y(n)=(-0.25)*X(n)-0*X(n-1)+0.25*X(n-2)+0*X(n-3)-0.25*X(n-4)+0*X(n-5)+0.25*X(n-6);</w:t>
-            </w:r>
-          </w:p>
-          <w:p>
-            <w:pPr>
-              <w:rPr>
-                <w:rFonts w:ascii="Consolas" w:hAnsi="Consolas"/>
-                <w:sz w:val="20"/>
-                <w:szCs w:val="20"/>
-                <w:lang w:val="en-US"/>
-              </w:rPr>
-            </w:pPr>
-            <w:r>
-              <w:rPr>
-                <w:rFonts w:ascii="Consolas" w:hAnsi="Consolas"/>
-                <w:color w:val="0E00FF"/>
-                <w:sz w:val="20"/>
-                <w:szCs w:val="20"/>
-                <w:lang w:val="en-US"/>
-              </w:rPr>
-              <w:t>end</w:t>
-            </w:r>
-          </w:p>
-          <w:p>
-            <w:pPr>
-              <w:rPr>
-                <w:rFonts w:ascii="Consolas" w:hAnsi="Consolas"/>
-                <w:sz w:val="20"/>
-                <w:szCs w:val="20"/>
-                <w:lang w:val="en-US"/>
-              </w:rPr>
-            </w:pPr>
-            <w:r>
-              <w:rPr>
-                <w:rFonts w:ascii="Consolas" w:hAnsi="Consolas"/>
-                <w:sz w:val="20"/>
-                <w:szCs w:val="20"/>
-                <w:lang w:val="en-US"/>
-              </w:rPr>
-              <w:t>subplot(4,2,8)</w:t>
-            </w:r>
-          </w:p>
-          <w:p>
-            <w:pPr>
-              <w:rPr>
-                <w:rFonts w:ascii="Consolas" w:hAnsi="Consolas"/>
-                <w:sz w:val="20"/>
-                <w:szCs w:val="20"/>
-                <w:lang w:val="en-US"/>
-              </w:rPr>
-            </w:pPr>
-            <w:r>
-              <w:rPr>
-                <w:rFonts w:ascii="Consolas" w:hAnsi="Consolas"/>
-                <w:sz w:val="20"/>
-                <w:szCs w:val="20"/>
-                <w:lang w:val="en-US"/>
-              </w:rPr>
-              <w:t>stem(X,</w:t>
+            <w:proofErr w:type="gramStart"/>
+            <w:r>
+              <w:rPr>
+                <w:rFonts w:ascii="Consolas" w:hAnsi="Consolas"/>
+                <w:sz w:val="20"/>
+                <w:szCs w:val="20"/>
+                <w:lang w:val="en-US"/>
+              </w:rPr>
+              <w:t>subplot(</w:t>
+            </w:r>
+            <w:proofErr w:type="gramEnd"/>
+            <w:r>
+              <w:rPr>
+                <w:rFonts w:ascii="Consolas" w:hAnsi="Consolas"/>
+                <w:sz w:val="20"/>
+                <w:szCs w:val="20"/>
+                <w:lang w:val="en-US"/>
+              </w:rPr>
+              <w:t>4,2,8)</w:t>
+            </w:r>
+          </w:p>
+          <w:p>
+            <w:pPr>
+              <w:rPr>
+                <w:rFonts w:ascii="Consolas" w:hAnsi="Consolas"/>
+                <w:sz w:val="20"/>
+                <w:szCs w:val="20"/>
+                <w:lang w:val="en-US"/>
+              </w:rPr>
+            </w:pPr>
+            <w:r>
+              <w:rPr>
+                <w:rFonts w:ascii="Consolas" w:hAnsi="Consolas"/>
+                <w:sz w:val="20"/>
+                <w:szCs w:val="20"/>
+                <w:lang w:val="en-US"/>
+              </w:rPr>
+              <w:t>stem(</w:t>
+            </w:r>
+            <w:proofErr w:type="gramStart"/>
+            <w:r>
+              <w:rPr>
+                <w:rFonts w:ascii="Consolas" w:hAnsi="Consolas"/>
+                <w:sz w:val="20"/>
+                <w:szCs w:val="20"/>
+                <w:lang w:val="en-US"/>
+              </w:rPr>
+              <w:t>X,</w:t>
             </w:r>
             <w:r>
               <w:rPr>
@@ -4035,6 +4994,7 @@
               </w:rPr>
               <w:t>'.'</w:t>
             </w:r>
+            <w:proofErr w:type="gramEnd"/>
             <w:r>
               <w:rPr>
                 <w:rFonts w:ascii="Consolas" w:hAnsi="Consolas"/>
@@ -4090,7 +5050,17 @@
                 <w:szCs w:val="20"/>
                 <w:lang w:val="en-US"/>
               </w:rPr>
-              <w:t>stem(Y,</w:t>
+              <w:t>stem(</w:t>
+            </w:r>
+            <w:proofErr w:type="spellStart"/>
+            <w:r>
+              <w:rPr>
+                <w:rFonts w:ascii="Consolas" w:hAnsi="Consolas"/>
+                <w:sz w:val="20"/>
+                <w:szCs w:val="20"/>
+                <w:lang w:val="en-US"/>
+              </w:rPr>
+              <w:t>Y,</w:t>
             </w:r>
             <w:r>
               <w:rPr>
@@ -4100,7 +5070,18 @@
                 <w:szCs w:val="20"/>
                 <w:lang w:val="en-US"/>
               </w:rPr>
-              <w:t>'r'</w:t>
+              <w:t>'r</w:t>
+            </w:r>
+            <w:proofErr w:type="spellEnd"/>
+            <w:r>
+              <w:rPr>
+                <w:rFonts w:ascii="Consolas" w:hAnsi="Consolas"/>
+                <w:color w:val="A709F5"/>
+                <w:sz w:val="20"/>
+                <w:szCs w:val="20"/>
+                <w:lang w:val="en-US"/>
+              </w:rPr>
+              <w:t>'</w:t>
             </w:r>
             <w:r>
               <w:rPr>
@@ -4120,14 +5101,26 @@
                 <w:szCs w:val="20"/>
               </w:rPr>
             </w:pPr>
-            <w:r>
-              <w:rPr>
-                <w:rFonts w:ascii="Consolas" w:hAnsi="Consolas"/>
-                <w:sz w:val="20"/>
-                <w:szCs w:val="20"/>
-              </w:rPr>
-              <w:t>title(</w:t>
-            </w:r>
+            <w:proofErr w:type="spellStart"/>
+            <w:proofErr w:type="gramStart"/>
+            <w:r>
+              <w:rPr>
+                <w:rFonts w:ascii="Consolas" w:hAnsi="Consolas"/>
+                <w:sz w:val="20"/>
+                <w:szCs w:val="20"/>
+              </w:rPr>
+              <w:t>title</w:t>
+            </w:r>
+            <w:proofErr w:type="spellEnd"/>
+            <w:r>
+              <w:rPr>
+                <w:rFonts w:ascii="Consolas" w:hAnsi="Consolas"/>
+                <w:sz w:val="20"/>
+                <w:szCs w:val="20"/>
+              </w:rPr>
+              <w:t>(</w:t>
+            </w:r>
+            <w:proofErr w:type="gramEnd"/>
             <w:r>
               <w:rPr>
                 <w:rFonts w:ascii="Consolas" w:hAnsi="Consolas"/>
@@ -4318,64 +5311,157 @@
                 <w:szCs w:val="20"/>
                 <w:lang w:val="en-US"/>
               </w:rPr>
-              <w:t xml:space="preserve">Ca=[-1/5 -1/5 2/5 1 2/5 -1/5 -1/5]; </w:t>
-            </w:r>
-          </w:p>
-          <w:p>
-            <w:pPr>
-              <w:rPr>
-                <w:rFonts w:ascii="Consolas" w:hAnsi="Consolas"/>
-                <w:sz w:val="20"/>
-                <w:szCs w:val="20"/>
-                <w:lang w:val="en-US"/>
-              </w:rPr>
-            </w:pPr>
-            <w:r>
-              <w:rPr>
-                <w:rFonts w:ascii="Consolas" w:hAnsi="Consolas"/>
-                <w:sz w:val="20"/>
-                <w:szCs w:val="20"/>
-                <w:lang w:val="en-US"/>
-              </w:rPr>
-              <w:t>Ma=length(Ca);</w:t>
-            </w:r>
-          </w:p>
-          <w:p>
-            <w:pPr>
-              <w:rPr>
-                <w:rFonts w:ascii="Consolas" w:hAnsi="Consolas"/>
-                <w:sz w:val="20"/>
-                <w:szCs w:val="20"/>
-                <w:lang w:val="en-US"/>
-              </w:rPr>
-            </w:pPr>
-            <w:r>
-              <w:rPr>
-                <w:rFonts w:ascii="Consolas" w:hAnsi="Consolas"/>
-                <w:sz w:val="20"/>
-                <w:szCs w:val="20"/>
-                <w:lang w:val="en-US"/>
-              </w:rPr>
-              <w:t xml:space="preserve">Cb=[-1/4 0 1/4 0 -1/4 0 1/4]; </w:t>
-            </w:r>
-          </w:p>
-          <w:p>
-            <w:pPr>
-              <w:rPr>
-                <w:rFonts w:ascii="Consolas" w:hAnsi="Consolas"/>
-                <w:sz w:val="20"/>
-                <w:szCs w:val="20"/>
-                <w:lang w:val="en-US"/>
-              </w:rPr>
-            </w:pPr>
-            <w:r>
-              <w:rPr>
-                <w:rFonts w:ascii="Consolas" w:hAnsi="Consolas"/>
-                <w:sz w:val="20"/>
-                <w:szCs w:val="20"/>
-                <w:lang w:val="en-US"/>
-              </w:rPr>
-              <w:t>Mb=length(Cb);</w:t>
+              <w:t>Ca</w:t>
+            </w:r>
+            <w:proofErr w:type="gramStart"/>
+            <w:r>
+              <w:rPr>
+                <w:rFonts w:ascii="Consolas" w:hAnsi="Consolas"/>
+                <w:sz w:val="20"/>
+                <w:szCs w:val="20"/>
+                <w:lang w:val="en-US"/>
+              </w:rPr>
+              <w:t>=[</w:t>
+            </w:r>
+            <w:proofErr w:type="gramEnd"/>
+            <w:r>
+              <w:rPr>
+                <w:rFonts w:ascii="Consolas" w:hAnsi="Consolas"/>
+                <w:sz w:val="20"/>
+                <w:szCs w:val="20"/>
+                <w:lang w:val="en-US"/>
+              </w:rPr>
+              <w:t xml:space="preserve">-1/5 -1/5 2/5 1 2/5 -1/5 -1/5]; </w:t>
+            </w:r>
+          </w:p>
+          <w:p>
+            <w:pPr>
+              <w:rPr>
+                <w:rFonts w:ascii="Consolas" w:hAnsi="Consolas"/>
+                <w:sz w:val="20"/>
+                <w:szCs w:val="20"/>
+                <w:lang w:val="en-US"/>
+              </w:rPr>
+            </w:pPr>
+            <w:r>
+              <w:rPr>
+                <w:rFonts w:ascii="Consolas" w:hAnsi="Consolas"/>
+                <w:sz w:val="20"/>
+                <w:szCs w:val="20"/>
+                <w:lang w:val="en-US"/>
+              </w:rPr>
+              <w:t>Ma=</w:t>
+            </w:r>
+            <w:proofErr w:type="gramStart"/>
+            <w:r>
+              <w:rPr>
+                <w:rFonts w:ascii="Consolas" w:hAnsi="Consolas"/>
+                <w:sz w:val="20"/>
+                <w:szCs w:val="20"/>
+                <w:lang w:val="en-US"/>
+              </w:rPr>
+              <w:t>length(</w:t>
+            </w:r>
+            <w:proofErr w:type="gramEnd"/>
+            <w:r>
+              <w:rPr>
+                <w:rFonts w:ascii="Consolas" w:hAnsi="Consolas"/>
+                <w:sz w:val="20"/>
+                <w:szCs w:val="20"/>
+                <w:lang w:val="en-US"/>
+              </w:rPr>
+              <w:t>Ca);</w:t>
+            </w:r>
+          </w:p>
+          <w:p>
+            <w:pPr>
+              <w:rPr>
+                <w:rFonts w:ascii="Consolas" w:hAnsi="Consolas"/>
+                <w:sz w:val="20"/>
+                <w:szCs w:val="20"/>
+                <w:lang w:val="en-US"/>
+              </w:rPr>
+            </w:pPr>
+            <w:proofErr w:type="spellStart"/>
+            <w:r>
+              <w:rPr>
+                <w:rFonts w:ascii="Consolas" w:hAnsi="Consolas"/>
+                <w:sz w:val="20"/>
+                <w:szCs w:val="20"/>
+                <w:lang w:val="en-US"/>
+              </w:rPr>
+              <w:t>Cb</w:t>
+            </w:r>
+            <w:proofErr w:type="spellEnd"/>
+            <w:proofErr w:type="gramStart"/>
+            <w:r>
+              <w:rPr>
+                <w:rFonts w:ascii="Consolas" w:hAnsi="Consolas"/>
+                <w:sz w:val="20"/>
+                <w:szCs w:val="20"/>
+                <w:lang w:val="en-US"/>
+              </w:rPr>
+              <w:t>=[</w:t>
+            </w:r>
+            <w:proofErr w:type="gramEnd"/>
+            <w:r>
+              <w:rPr>
+                <w:rFonts w:ascii="Consolas" w:hAnsi="Consolas"/>
+                <w:sz w:val="20"/>
+                <w:szCs w:val="20"/>
+                <w:lang w:val="en-US"/>
+              </w:rPr>
+              <w:t xml:space="preserve">-1/4 0 1/4 0 -1/4 0 1/4]; </w:t>
+            </w:r>
+          </w:p>
+          <w:p>
+            <w:pPr>
+              <w:rPr>
+                <w:rFonts w:ascii="Consolas" w:hAnsi="Consolas"/>
+                <w:sz w:val="20"/>
+                <w:szCs w:val="20"/>
+                <w:lang w:val="en-US"/>
+              </w:rPr>
+            </w:pPr>
+            <w:r>
+              <w:rPr>
+                <w:rFonts w:ascii="Consolas" w:hAnsi="Consolas"/>
+                <w:sz w:val="20"/>
+                <w:szCs w:val="20"/>
+                <w:lang w:val="en-US"/>
+              </w:rPr>
+              <w:t>Mb=</w:t>
+            </w:r>
+            <w:proofErr w:type="gramStart"/>
+            <w:r>
+              <w:rPr>
+                <w:rFonts w:ascii="Consolas" w:hAnsi="Consolas"/>
+                <w:sz w:val="20"/>
+                <w:szCs w:val="20"/>
+                <w:lang w:val="en-US"/>
+              </w:rPr>
+              <w:t>length(</w:t>
+            </w:r>
+            <w:proofErr w:type="spellStart"/>
+            <w:proofErr w:type="gramEnd"/>
+            <w:r>
+              <w:rPr>
+                <w:rFonts w:ascii="Consolas" w:hAnsi="Consolas"/>
+                <w:sz w:val="20"/>
+                <w:szCs w:val="20"/>
+                <w:lang w:val="en-US"/>
+              </w:rPr>
+              <w:t>Cb</w:t>
+            </w:r>
+            <w:proofErr w:type="spellEnd"/>
+            <w:r>
+              <w:rPr>
+                <w:rFonts w:ascii="Consolas" w:hAnsi="Consolas"/>
+                <w:sz w:val="20"/>
+                <w:szCs w:val="20"/>
+                <w:lang w:val="en-US"/>
+              </w:rPr>
+              <w:t>);</w:t>
             </w:r>
           </w:p>
           <w:p>
@@ -4454,105 +5540,217 @@
                 <w:lang w:val="en-US"/>
               </w:rPr>
             </w:pPr>
-            <w:r>
-              <w:rPr>
-                <w:rFonts w:ascii="Consolas" w:hAnsi="Consolas"/>
-                <w:sz w:val="20"/>
-                <w:szCs w:val="20"/>
-                <w:lang w:val="en-US"/>
-              </w:rPr>
-              <w:t>Fd=1200;</w:t>
-            </w:r>
-          </w:p>
-          <w:p>
-            <w:pPr>
-              <w:rPr>
-                <w:rFonts w:ascii="Consolas" w:hAnsi="Consolas"/>
-                <w:sz w:val="20"/>
-                <w:szCs w:val="20"/>
-                <w:lang w:val="en-US"/>
-              </w:rPr>
-            </w:pPr>
-            <w:r>
-              <w:rPr>
-                <w:rFonts w:ascii="Consolas" w:hAnsi="Consolas"/>
-                <w:sz w:val="20"/>
-                <w:szCs w:val="20"/>
-                <w:lang w:val="en-US"/>
-              </w:rPr>
-              <w:t>T=1/Fd;</w:t>
-            </w:r>
-          </w:p>
-          <w:p>
-            <w:pPr>
-              <w:rPr>
-                <w:rFonts w:ascii="Consolas" w:hAnsi="Consolas"/>
-                <w:sz w:val="20"/>
-                <w:szCs w:val="20"/>
-                <w:lang w:val="en-US"/>
-              </w:rPr>
-            </w:pPr>
-            <w:r>
-              <w:rPr>
-                <w:rFonts w:ascii="Consolas" w:hAnsi="Consolas"/>
-                <w:sz w:val="20"/>
-                <w:szCs w:val="20"/>
-                <w:lang w:val="en-US"/>
-              </w:rPr>
-              <w:t>tmax=Lx*T;</w:t>
-            </w:r>
-          </w:p>
-          <w:p>
-            <w:pPr>
-              <w:rPr>
-                <w:rFonts w:ascii="Consolas" w:hAnsi="Consolas"/>
-                <w:sz w:val="20"/>
-                <w:szCs w:val="20"/>
-                <w:lang w:val="en-US"/>
-              </w:rPr>
-            </w:pPr>
-            <w:r>
-              <w:rPr>
-                <w:rFonts w:ascii="Consolas" w:hAnsi="Consolas"/>
-                <w:sz w:val="20"/>
-                <w:szCs w:val="20"/>
-                <w:lang w:val="en-US"/>
-              </w:rPr>
-              <w:t xml:space="preserve">t=0:T:tmax-T; </w:t>
-            </w:r>
-          </w:p>
-          <w:p>
-            <w:pPr>
-              <w:rPr>
-                <w:rFonts w:ascii="Consolas" w:hAnsi="Consolas"/>
-                <w:sz w:val="20"/>
-                <w:szCs w:val="20"/>
-              </w:rPr>
-            </w:pPr>
-            <w:r>
-              <w:rPr>
-                <w:rFonts w:ascii="Consolas" w:hAnsi="Consolas"/>
-                <w:sz w:val="20"/>
-                <w:szCs w:val="20"/>
-              </w:rPr>
-              <w:t>subplot(3,1,1)</w:t>
-            </w:r>
-          </w:p>
-          <w:p>
-            <w:pPr>
-              <w:rPr>
-                <w:rFonts w:ascii="Consolas" w:hAnsi="Consolas"/>
-                <w:sz w:val="20"/>
-                <w:szCs w:val="20"/>
-              </w:rPr>
-            </w:pPr>
-            <w:r>
-              <w:rPr>
-                <w:rFonts w:ascii="Consolas" w:hAnsi="Consolas"/>
-                <w:sz w:val="20"/>
-                <w:szCs w:val="20"/>
-              </w:rPr>
-              <w:t>plot(t,x)</w:t>
+            <w:proofErr w:type="spellStart"/>
+            <w:r>
+              <w:rPr>
+                <w:rFonts w:ascii="Consolas" w:hAnsi="Consolas"/>
+                <w:sz w:val="20"/>
+                <w:szCs w:val="20"/>
+                <w:lang w:val="en-US"/>
+              </w:rPr>
+              <w:t>Fd</w:t>
+            </w:r>
+            <w:proofErr w:type="spellEnd"/>
+            <w:r>
+              <w:rPr>
+                <w:rFonts w:ascii="Consolas" w:hAnsi="Consolas"/>
+                <w:sz w:val="20"/>
+                <w:szCs w:val="20"/>
+                <w:lang w:val="en-US"/>
+              </w:rPr>
+              <w:t>=1200;</w:t>
+            </w:r>
+          </w:p>
+          <w:p>
+            <w:pPr>
+              <w:rPr>
+                <w:rFonts w:ascii="Consolas" w:hAnsi="Consolas"/>
+                <w:sz w:val="20"/>
+                <w:szCs w:val="20"/>
+                <w:lang w:val="en-US"/>
+              </w:rPr>
+            </w:pPr>
+            <w:r>
+              <w:rPr>
+                <w:rFonts w:ascii="Consolas" w:hAnsi="Consolas"/>
+                <w:sz w:val="20"/>
+                <w:szCs w:val="20"/>
+                <w:lang w:val="en-US"/>
+              </w:rPr>
+              <w:t>T=1/</w:t>
+            </w:r>
+            <w:proofErr w:type="spellStart"/>
+            <w:r>
+              <w:rPr>
+                <w:rFonts w:ascii="Consolas" w:hAnsi="Consolas"/>
+                <w:sz w:val="20"/>
+                <w:szCs w:val="20"/>
+                <w:lang w:val="en-US"/>
+              </w:rPr>
+              <w:t>Fd</w:t>
+            </w:r>
+            <w:proofErr w:type="spellEnd"/>
+            <w:r>
+              <w:rPr>
+                <w:rFonts w:ascii="Consolas" w:hAnsi="Consolas"/>
+                <w:sz w:val="20"/>
+                <w:szCs w:val="20"/>
+                <w:lang w:val="en-US"/>
+              </w:rPr>
+              <w:t>;</w:t>
+            </w:r>
+          </w:p>
+          <w:p>
+            <w:pPr>
+              <w:rPr>
+                <w:rFonts w:ascii="Consolas" w:hAnsi="Consolas"/>
+                <w:sz w:val="20"/>
+                <w:szCs w:val="20"/>
+                <w:lang w:val="en-US"/>
+              </w:rPr>
+            </w:pPr>
+            <w:proofErr w:type="spellStart"/>
+            <w:r>
+              <w:rPr>
+                <w:rFonts w:ascii="Consolas" w:hAnsi="Consolas"/>
+                <w:sz w:val="20"/>
+                <w:szCs w:val="20"/>
+                <w:lang w:val="en-US"/>
+              </w:rPr>
+              <w:t>tmax</w:t>
+            </w:r>
+            <w:proofErr w:type="spellEnd"/>
+            <w:r>
+              <w:rPr>
+                <w:rFonts w:ascii="Consolas" w:hAnsi="Consolas"/>
+                <w:sz w:val="20"/>
+                <w:szCs w:val="20"/>
+                <w:lang w:val="en-US"/>
+              </w:rPr>
+              <w:t>=Lx*T;</w:t>
+            </w:r>
+          </w:p>
+          <w:p>
+            <w:pPr>
+              <w:rPr>
+                <w:rFonts w:ascii="Consolas" w:hAnsi="Consolas"/>
+                <w:sz w:val="20"/>
+                <w:szCs w:val="20"/>
+                <w:lang w:val="en-US"/>
+              </w:rPr>
+            </w:pPr>
+            <w:r>
+              <w:rPr>
+                <w:rFonts w:ascii="Consolas" w:hAnsi="Consolas"/>
+                <w:sz w:val="20"/>
+                <w:szCs w:val="20"/>
+                <w:lang w:val="en-US"/>
+              </w:rPr>
+              <w:t>t=</w:t>
+            </w:r>
+            <w:proofErr w:type="gramStart"/>
+            <w:r>
+              <w:rPr>
+                <w:rFonts w:ascii="Consolas" w:hAnsi="Consolas"/>
+                <w:sz w:val="20"/>
+                <w:szCs w:val="20"/>
+                <w:lang w:val="en-US"/>
+              </w:rPr>
+              <w:t>0:T</w:t>
+            </w:r>
+            <w:proofErr w:type="gramEnd"/>
+            <w:r>
+              <w:rPr>
+                <w:rFonts w:ascii="Consolas" w:hAnsi="Consolas"/>
+                <w:sz w:val="20"/>
+                <w:szCs w:val="20"/>
+                <w:lang w:val="en-US"/>
+              </w:rPr>
+              <w:t xml:space="preserve">:tmax-T; </w:t>
+            </w:r>
+          </w:p>
+          <w:p>
+            <w:pPr>
+              <w:rPr>
+                <w:rFonts w:ascii="Consolas" w:hAnsi="Consolas"/>
+                <w:sz w:val="20"/>
+                <w:szCs w:val="20"/>
+              </w:rPr>
+            </w:pPr>
+            <w:proofErr w:type="spellStart"/>
+            <w:proofErr w:type="gramStart"/>
+            <w:r>
+              <w:rPr>
+                <w:rFonts w:ascii="Consolas" w:hAnsi="Consolas"/>
+                <w:sz w:val="20"/>
+                <w:szCs w:val="20"/>
+              </w:rPr>
+              <w:t>subplot</w:t>
+            </w:r>
+            <w:proofErr w:type="spellEnd"/>
+            <w:r>
+              <w:rPr>
+                <w:rFonts w:ascii="Consolas" w:hAnsi="Consolas"/>
+                <w:sz w:val="20"/>
+                <w:szCs w:val="20"/>
+              </w:rPr>
+              <w:t>(</w:t>
+            </w:r>
+            <w:proofErr w:type="gramEnd"/>
+            <w:r>
+              <w:rPr>
+                <w:rFonts w:ascii="Consolas" w:hAnsi="Consolas"/>
+                <w:sz w:val="20"/>
+                <w:szCs w:val="20"/>
+              </w:rPr>
+              <w:t>3,1,1)</w:t>
+            </w:r>
+          </w:p>
+          <w:p>
+            <w:pPr>
+              <w:rPr>
+                <w:rFonts w:ascii="Consolas" w:hAnsi="Consolas"/>
+                <w:sz w:val="20"/>
+                <w:szCs w:val="20"/>
+              </w:rPr>
+            </w:pPr>
+            <w:proofErr w:type="spellStart"/>
+            <w:r>
+              <w:rPr>
+                <w:rFonts w:ascii="Consolas" w:hAnsi="Consolas"/>
+                <w:sz w:val="20"/>
+                <w:szCs w:val="20"/>
+              </w:rPr>
+              <w:t>plot</w:t>
+            </w:r>
+            <w:proofErr w:type="spellEnd"/>
+            <w:r>
+              <w:rPr>
+                <w:rFonts w:ascii="Consolas" w:hAnsi="Consolas"/>
+                <w:sz w:val="20"/>
+                <w:szCs w:val="20"/>
+              </w:rPr>
+              <w:t>(</w:t>
+            </w:r>
+            <w:proofErr w:type="spellStart"/>
+            <w:proofErr w:type="gramStart"/>
+            <w:r>
+              <w:rPr>
+                <w:rFonts w:ascii="Consolas" w:hAnsi="Consolas"/>
+                <w:sz w:val="20"/>
+                <w:szCs w:val="20"/>
+              </w:rPr>
+              <w:t>t,x</w:t>
+            </w:r>
+            <w:proofErr w:type="spellEnd"/>
+            <w:proofErr w:type="gramEnd"/>
+            <w:r>
+              <w:rPr>
+                <w:rFonts w:ascii="Consolas" w:hAnsi="Consolas"/>
+                <w:sz w:val="20"/>
+                <w:szCs w:val="20"/>
+              </w:rPr>
+              <w:t>)</w:t>
             </w:r>
           </w:p>
           <w:p>
@@ -4601,7 +5799,27 @@
                 <w:szCs w:val="20"/>
                 <w:lang w:val="en-US"/>
               </w:rPr>
-              <w:t>Y=zeros(1,Lx);</w:t>
+              <w:t>Y=zeros(</w:t>
+            </w:r>
+            <w:proofErr w:type="gramStart"/>
+            <w:r>
+              <w:rPr>
+                <w:rFonts w:ascii="Consolas" w:hAnsi="Consolas"/>
+                <w:sz w:val="20"/>
+                <w:szCs w:val="20"/>
+                <w:lang w:val="en-US"/>
+              </w:rPr>
+              <w:t>1,Lx</w:t>
+            </w:r>
+            <w:proofErr w:type="gramEnd"/>
+            <w:r>
+              <w:rPr>
+                <w:rFonts w:ascii="Consolas" w:hAnsi="Consolas"/>
+                <w:sz w:val="20"/>
+                <w:szCs w:val="20"/>
+                <w:lang w:val="en-US"/>
+              </w:rPr>
+              <w:t>);</w:t>
             </w:r>
           </w:p>
           <w:p>
@@ -4630,26 +5848,59 @@
                 <w:szCs w:val="20"/>
                 <w:lang w:val="en-US"/>
               </w:rPr>
-              <w:t>n=Ma:Lx</w:t>
-            </w:r>
-          </w:p>
-          <w:p>
-            <w:pPr>
-              <w:rPr>
-                <w:rFonts w:ascii="Consolas" w:hAnsi="Consolas"/>
-                <w:sz w:val="20"/>
-                <w:szCs w:val="20"/>
-                <w:lang w:val="en-US"/>
-              </w:rPr>
-            </w:pPr>
-            <w:r>
-              <w:rPr>
-                <w:rFonts w:ascii="Consolas" w:hAnsi="Consolas"/>
-                <w:sz w:val="20"/>
-                <w:szCs w:val="20"/>
-                <w:lang w:val="en-US"/>
-              </w:rPr>
-              <w:t xml:space="preserve"> Y(n)=(-0.2)*x(n)-0.2*x(n-1)+0.4*x(n-2)+1*x(n-3)+0.4*x(n-4)-0.2*x(n-5)-0.2*x(n-6);</w:t>
+              <w:t>n=</w:t>
+            </w:r>
+            <w:proofErr w:type="spellStart"/>
+            <w:proofErr w:type="gramStart"/>
+            <w:r>
+              <w:rPr>
+                <w:rFonts w:ascii="Consolas" w:hAnsi="Consolas"/>
+                <w:sz w:val="20"/>
+                <w:szCs w:val="20"/>
+                <w:lang w:val="en-US"/>
+              </w:rPr>
+              <w:t>Ma:Lx</w:t>
+            </w:r>
+            <w:proofErr w:type="spellEnd"/>
+            <w:proofErr w:type="gramEnd"/>
+          </w:p>
+          <w:p>
+            <w:pPr>
+              <w:rPr>
+                <w:rFonts w:ascii="Consolas" w:hAnsi="Consolas"/>
+                <w:sz w:val="20"/>
+                <w:szCs w:val="20"/>
+                <w:lang w:val="en-US"/>
+              </w:rPr>
+            </w:pPr>
+            <w:r>
+              <w:rPr>
+                <w:rFonts w:ascii="Consolas" w:hAnsi="Consolas"/>
+                <w:sz w:val="20"/>
+                <w:szCs w:val="20"/>
+                <w:lang w:val="en-US"/>
+              </w:rPr>
+              <w:t xml:space="preserve"> Y(n)=(-0.</w:t>
+            </w:r>
+            <w:proofErr w:type="gramStart"/>
+            <w:r>
+              <w:rPr>
+                <w:rFonts w:ascii="Consolas" w:hAnsi="Consolas"/>
+                <w:sz w:val="20"/>
+                <w:szCs w:val="20"/>
+                <w:lang w:val="en-US"/>
+              </w:rPr>
+              <w:t>2)*</w:t>
+            </w:r>
+            <w:proofErr w:type="gramEnd"/>
+            <w:r>
+              <w:rPr>
+                <w:rFonts w:ascii="Consolas" w:hAnsi="Consolas"/>
+                <w:sz w:val="20"/>
+                <w:szCs w:val="20"/>
+                <w:lang w:val="en-US"/>
+              </w:rPr>
+              <w:t>x(n)-0.2*x(n-1)+0.4*x(n-2)+1*x(n-3)+0.4*x(n-4)-0.2*x(n-5)-0.2*x(n-6);</w:t>
             </w:r>
           </w:p>
           <w:p>
@@ -4681,62 +5932,115 @@
                 <w:lang w:val="en-US"/>
               </w:rPr>
             </w:pPr>
-            <w:r>
-              <w:rPr>
-                <w:rFonts w:ascii="Consolas" w:hAnsi="Consolas"/>
-                <w:sz w:val="20"/>
-                <w:szCs w:val="20"/>
-                <w:lang w:val="en-US"/>
-              </w:rPr>
-              <w:t>subplot(3,1,2)</w:t>
-            </w:r>
-          </w:p>
-          <w:p>
-            <w:pPr>
-              <w:rPr>
-                <w:rFonts w:ascii="Consolas" w:hAnsi="Consolas"/>
-                <w:sz w:val="20"/>
-                <w:szCs w:val="20"/>
-                <w:lang w:val="en-US"/>
-              </w:rPr>
-            </w:pPr>
-            <w:r>
-              <w:rPr>
-                <w:rFonts w:ascii="Consolas" w:hAnsi="Consolas"/>
-                <w:sz w:val="20"/>
-                <w:szCs w:val="20"/>
-                <w:lang w:val="en-US"/>
-              </w:rPr>
-              <w:t>plot(t,Y)</w:t>
-            </w:r>
-          </w:p>
-          <w:p>
-            <w:pPr>
-              <w:rPr>
-                <w:rFonts w:ascii="Consolas" w:hAnsi="Consolas"/>
-                <w:sz w:val="20"/>
-                <w:szCs w:val="20"/>
-                <w:lang w:val="en-US"/>
-              </w:rPr>
-            </w:pPr>
-          </w:p>
-          <w:p>
-            <w:pPr>
-              <w:rPr>
-                <w:rFonts w:ascii="Consolas" w:hAnsi="Consolas"/>
-                <w:sz w:val="20"/>
-                <w:szCs w:val="20"/>
-                <w:lang w:val="en-US"/>
-              </w:rPr>
-            </w:pPr>
-            <w:r>
-              <w:rPr>
-                <w:rFonts w:ascii="Consolas" w:hAnsi="Consolas"/>
-                <w:sz w:val="20"/>
-                <w:szCs w:val="20"/>
-                <w:lang w:val="en-US"/>
-              </w:rPr>
-              <w:t>Y=zeros(1,Lx);</w:t>
+            <w:proofErr w:type="gramStart"/>
+            <w:r>
+              <w:rPr>
+                <w:rFonts w:ascii="Consolas" w:hAnsi="Consolas"/>
+                <w:sz w:val="20"/>
+                <w:szCs w:val="20"/>
+                <w:lang w:val="en-US"/>
+              </w:rPr>
+              <w:t>subplot(</w:t>
+            </w:r>
+            <w:proofErr w:type="gramEnd"/>
+            <w:r>
+              <w:rPr>
+                <w:rFonts w:ascii="Consolas" w:hAnsi="Consolas"/>
+                <w:sz w:val="20"/>
+                <w:szCs w:val="20"/>
+                <w:lang w:val="en-US"/>
+              </w:rPr>
+              <w:t>3,1,2)</w:t>
+            </w:r>
+          </w:p>
+          <w:p>
+            <w:pPr>
+              <w:rPr>
+                <w:rFonts w:ascii="Consolas" w:hAnsi="Consolas"/>
+                <w:sz w:val="20"/>
+                <w:szCs w:val="20"/>
+                <w:lang w:val="en-US"/>
+              </w:rPr>
+            </w:pPr>
+            <w:r>
+              <w:rPr>
+                <w:rFonts w:ascii="Consolas" w:hAnsi="Consolas"/>
+                <w:sz w:val="20"/>
+                <w:szCs w:val="20"/>
+                <w:lang w:val="en-US"/>
+              </w:rPr>
+              <w:t>plot(</w:t>
+            </w:r>
+            <w:proofErr w:type="spellStart"/>
+            <w:proofErr w:type="gramStart"/>
+            <w:r>
+              <w:rPr>
+                <w:rFonts w:ascii="Consolas" w:hAnsi="Consolas"/>
+                <w:sz w:val="20"/>
+                <w:szCs w:val="20"/>
+                <w:lang w:val="en-US"/>
+              </w:rPr>
+              <w:t>t,Y</w:t>
+            </w:r>
+            <w:proofErr w:type="spellEnd"/>
+            <w:proofErr w:type="gramEnd"/>
+            <w:r>
+              <w:rPr>
+                <w:rFonts w:ascii="Consolas" w:hAnsi="Consolas"/>
+                <w:sz w:val="20"/>
+                <w:szCs w:val="20"/>
+                <w:lang w:val="en-US"/>
+              </w:rPr>
+              <w:t>)</w:t>
+            </w:r>
+          </w:p>
+          <w:p>
+            <w:pPr>
+              <w:rPr>
+                <w:rFonts w:ascii="Consolas" w:hAnsi="Consolas"/>
+                <w:sz w:val="20"/>
+                <w:szCs w:val="20"/>
+                <w:lang w:val="en-US"/>
+              </w:rPr>
+            </w:pPr>
+          </w:p>
+          <w:p>
+            <w:pPr>
+              <w:rPr>
+                <w:rFonts w:ascii="Consolas" w:hAnsi="Consolas"/>
+                <w:sz w:val="20"/>
+                <w:szCs w:val="20"/>
+                <w:lang w:val="en-US"/>
+              </w:rPr>
+            </w:pPr>
+            <w:r>
+              <w:rPr>
+                <w:rFonts w:ascii="Consolas" w:hAnsi="Consolas"/>
+                <w:sz w:val="20"/>
+                <w:szCs w:val="20"/>
+                <w:lang w:val="en-US"/>
+              </w:rPr>
+              <w:t>Y=zeros(</w:t>
+            </w:r>
+            <w:proofErr w:type="gramStart"/>
+            <w:r>
+              <w:rPr>
+                <w:rFonts w:ascii="Consolas" w:hAnsi="Consolas"/>
+                <w:sz w:val="20"/>
+                <w:szCs w:val="20"/>
+                <w:lang w:val="en-US"/>
+              </w:rPr>
+              <w:t>1,Lx</w:t>
+            </w:r>
+            <w:proofErr w:type="gramEnd"/>
+            <w:r>
+              <w:rPr>
+                <w:rFonts w:ascii="Consolas" w:hAnsi="Consolas"/>
+                <w:sz w:val="20"/>
+                <w:szCs w:val="20"/>
+                <w:lang w:val="en-US"/>
+              </w:rPr>
+              <w:t>);</w:t>
             </w:r>
           </w:p>
           <w:p>
@@ -4765,26 +6069,59 @@
                 <w:szCs w:val="20"/>
                 <w:lang w:val="en-US"/>
               </w:rPr>
-              <w:t>n=Mb:Lx</w:t>
-            </w:r>
-          </w:p>
-          <w:p>
-            <w:pPr>
-              <w:rPr>
-                <w:rFonts w:ascii="Consolas" w:hAnsi="Consolas"/>
-                <w:sz w:val="20"/>
-                <w:szCs w:val="20"/>
-                <w:lang w:val="en-US"/>
-              </w:rPr>
-            </w:pPr>
-            <w:r>
-              <w:rPr>
-                <w:rFonts w:ascii="Consolas" w:hAnsi="Consolas"/>
-                <w:sz w:val="20"/>
-                <w:szCs w:val="20"/>
-                <w:lang w:val="en-US"/>
-              </w:rPr>
-              <w:t>Y(n)=(-0.25)*x(n)-0*x(n-1)+0.25*x(n-2)+0*x(n-3)-0.25*x(n-4)+0*x(n-5)+0.25*x(n-6);</w:t>
+              <w:t>n=</w:t>
+            </w:r>
+            <w:proofErr w:type="spellStart"/>
+            <w:proofErr w:type="gramStart"/>
+            <w:r>
+              <w:rPr>
+                <w:rFonts w:ascii="Consolas" w:hAnsi="Consolas"/>
+                <w:sz w:val="20"/>
+                <w:szCs w:val="20"/>
+                <w:lang w:val="en-US"/>
+              </w:rPr>
+              <w:t>Mb:Lx</w:t>
+            </w:r>
+            <w:proofErr w:type="spellEnd"/>
+            <w:proofErr w:type="gramEnd"/>
+          </w:p>
+          <w:p>
+            <w:pPr>
+              <w:rPr>
+                <w:rFonts w:ascii="Consolas" w:hAnsi="Consolas"/>
+                <w:sz w:val="20"/>
+                <w:szCs w:val="20"/>
+                <w:lang w:val="en-US"/>
+              </w:rPr>
+            </w:pPr>
+            <w:r>
+              <w:rPr>
+                <w:rFonts w:ascii="Consolas" w:hAnsi="Consolas"/>
+                <w:sz w:val="20"/>
+                <w:szCs w:val="20"/>
+                <w:lang w:val="en-US"/>
+              </w:rPr>
+              <w:t>Y(n)=(-0.</w:t>
+            </w:r>
+            <w:proofErr w:type="gramStart"/>
+            <w:r>
+              <w:rPr>
+                <w:rFonts w:ascii="Consolas" w:hAnsi="Consolas"/>
+                <w:sz w:val="20"/>
+                <w:szCs w:val="20"/>
+                <w:lang w:val="en-US"/>
+              </w:rPr>
+              <w:t>25)*</w:t>
+            </w:r>
+            <w:proofErr w:type="gramEnd"/>
+            <w:r>
+              <w:rPr>
+                <w:rFonts w:ascii="Consolas" w:hAnsi="Consolas"/>
+                <w:sz w:val="20"/>
+                <w:szCs w:val="20"/>
+                <w:lang w:val="en-US"/>
+              </w:rPr>
+              <w:t>x(n)-0*x(n-1)+0.25*x(n-2)+0*x(n-3)-0.25*x(n-4)+0*x(n-5)+0.25*x(n-6);</w:t>
             </w:r>
           </w:p>
           <w:p>
@@ -4816,33 +6153,66 @@
                 <w:lang w:val="en-US"/>
               </w:rPr>
             </w:pPr>
-            <w:r>
-              <w:rPr>
-                <w:rFonts w:ascii="Consolas" w:hAnsi="Consolas"/>
-                <w:sz w:val="20"/>
-                <w:szCs w:val="20"/>
-                <w:lang w:val="en-US"/>
-              </w:rPr>
-              <w:t>subplot(3,1,3)</w:t>
-            </w:r>
-          </w:p>
-          <w:p>
-            <w:pPr>
-              <w:rPr>
-                <w:rFonts w:ascii="Consolas" w:hAnsi="Consolas"/>
-                <w:sz w:val="20"/>
-                <w:szCs w:val="20"/>
-                <w:lang w:val="en-US"/>
-              </w:rPr>
-            </w:pPr>
-            <w:r>
-              <w:rPr>
-                <w:rFonts w:ascii="Consolas" w:hAnsi="Consolas"/>
-                <w:sz w:val="20"/>
-                <w:szCs w:val="20"/>
-                <w:lang w:val="en-US"/>
-              </w:rPr>
-              <w:t>plot(t,Y)</w:t>
+            <w:proofErr w:type="gramStart"/>
+            <w:r>
+              <w:rPr>
+                <w:rFonts w:ascii="Consolas" w:hAnsi="Consolas"/>
+                <w:sz w:val="20"/>
+                <w:szCs w:val="20"/>
+                <w:lang w:val="en-US"/>
+              </w:rPr>
+              <w:t>subplot(</w:t>
+            </w:r>
+            <w:proofErr w:type="gramEnd"/>
+            <w:r>
+              <w:rPr>
+                <w:rFonts w:ascii="Consolas" w:hAnsi="Consolas"/>
+                <w:sz w:val="20"/>
+                <w:szCs w:val="20"/>
+                <w:lang w:val="en-US"/>
+              </w:rPr>
+              <w:t>3,1,3)</w:t>
+            </w:r>
+          </w:p>
+          <w:p>
+            <w:pPr>
+              <w:rPr>
+                <w:rFonts w:ascii="Consolas" w:hAnsi="Consolas"/>
+                <w:sz w:val="20"/>
+                <w:szCs w:val="20"/>
+                <w:lang w:val="en-US"/>
+              </w:rPr>
+            </w:pPr>
+            <w:r>
+              <w:rPr>
+                <w:rFonts w:ascii="Consolas" w:hAnsi="Consolas"/>
+                <w:sz w:val="20"/>
+                <w:szCs w:val="20"/>
+                <w:lang w:val="en-US"/>
+              </w:rPr>
+              <w:t>plot(</w:t>
+            </w:r>
+            <w:proofErr w:type="spellStart"/>
+            <w:proofErr w:type="gramStart"/>
+            <w:r>
+              <w:rPr>
+                <w:rFonts w:ascii="Consolas" w:hAnsi="Consolas"/>
+                <w:sz w:val="20"/>
+                <w:szCs w:val="20"/>
+                <w:lang w:val="en-US"/>
+              </w:rPr>
+              <w:t>t,Y</w:t>
+            </w:r>
+            <w:proofErr w:type="spellEnd"/>
+            <w:proofErr w:type="gramEnd"/>
+            <w:r>
+              <w:rPr>
+                <w:rFonts w:ascii="Consolas" w:hAnsi="Consolas"/>
+                <w:sz w:val="20"/>
+                <w:szCs w:val="20"/>
+                <w:lang w:val="en-US"/>
+              </w:rPr>
+              <w:t>)</w:t>
             </w:r>
           </w:p>
         </w:tc>
@@ -4952,7 +6322,6 @@
           <w:sz w:val="28"/>
           <w:szCs w:val="28"/>
           <w:highlight w:val="white"/>
-          <w:lang w:val="en-US"/>
         </w:rPr>
       </w:pPr>
       <w:r>
@@ -5070,7 +6439,7 @@
 </file>
 
 <file path=word/endnotes.xml><?xml version="1.0" encoding="utf-8"?>
-<w:endnotes xmlns:wpc="http://schemas.microsoft.com/office/word/2010/wordprocessingCanvas" xmlns:cx="http://schemas.microsoft.com/office/drawing/2014/chartex" xmlns:cx1="http://schemas.microsoft.com/office/drawing/2015/9/8/chartex" xmlns:cx2="http://schemas.microsoft.com/office/drawing/2015/10/21/chartex" xmlns:cx3="http://schemas.microsoft.com/office/drawing/2016/5/9/chartex" xmlns:cx4="http://schemas.microsoft.com/office/drawing/2016/5/10/chartex" xmlns:cx5="http://schemas.microsoft.com/office/drawing/2016/5/11/chartex" xmlns:cx6="http://schemas.microsoft.com/office/drawing/2016/5/12/chartex" xmlns:cx7="http://schemas.microsoft.com/office/drawing/2016/5/13/chartex" xmlns:cx8="http://schemas.microsoft.com/office/drawing/2016/5/14/chartex" xmlns:mc="http://schemas.openxmlformats.org/markup-compatibility/2006" xmlns:aink="http://schemas.microsoft.com/office/drawing/2016/ink" xmlns:am3d="http://schemas.microsoft.com/office/drawing/2017/model3d" xmlns:o="urn:schemas-microsoft-com:office:office" xmlns:oel="http://schemas.microsoft.com/office/2019/extlst" xmlns:r="http://schemas.openxmlformats.org/officeDocument/2006/relationships" xmlns:m="http://schemas.openxmlformats.org/officeDocument/2006/math" xmlns:v="urn:schemas-microsoft-com:vml" xmlns:wp14="http://schemas.microsoft.com/office/word/2010/wordprocessingDrawing" xmlns:wp="http://schemas.openxmlformats.org/drawingml/2006/wordprocessingDrawing" xmlns:w10="urn:schemas-microsoft-com:office:word" xmlns:w="http://schemas.openxmlformats.org/wordprocessingml/2006/main" xmlns:w14="http://schemas.microsoft.com/office/word/2010/wordml" xmlns:w15="http://schemas.microsoft.com/office/word/2012/wordml" xmlns:w16cex="http://schemas.microsoft.com/office/word/2018/wordml/cex" xmlns:w16cid="http://schemas.microsoft.com/office/word/2016/wordml/cid" xmlns:w16="http://schemas.microsoft.com/office/word/2018/wordml" xmlns:w16sdtdh="http://schemas.microsoft.com/office/word/2020/wordml/sdtdatahash" xmlns:w16se="http://schemas.microsoft.com/office/word/2015/wordml/symex" xmlns:wpg="http://schemas.microsoft.com/office/word/2010/wordprocessingGroup" xmlns:wpi="http://schemas.microsoft.com/office/word/2010/wordprocessingInk" xmlns:wne="http://schemas.microsoft.com/office/word/2006/wordml" xmlns:wps="http://schemas.microsoft.com/office/word/2010/wordprocessingShape" mc:Ignorable="w14 w15 w16se w16cid w16 w16cex w16sdtdh wp14">
+<w:endnotes xmlns:wpc="http://schemas.microsoft.com/office/word/2010/wordprocessingCanvas" xmlns:cx="http://schemas.microsoft.com/office/drawing/2014/chartex" xmlns:cx1="http://schemas.microsoft.com/office/drawing/2015/9/8/chartex" xmlns:cx2="http://schemas.microsoft.com/office/drawing/2015/10/21/chartex" xmlns:cx3="http://schemas.microsoft.com/office/drawing/2016/5/9/chartex" xmlns:cx4="http://schemas.microsoft.com/office/drawing/2016/5/10/chartex" xmlns:cx5="http://schemas.microsoft.com/office/drawing/2016/5/11/chartex" xmlns:cx6="http://schemas.microsoft.com/office/drawing/2016/5/12/chartex" xmlns:cx7="http://schemas.microsoft.com/office/drawing/2016/5/13/chartex" xmlns:cx8="http://schemas.microsoft.com/office/drawing/2016/5/14/chartex" xmlns:mc="http://schemas.openxmlformats.org/markup-compatibility/2006" xmlns:aink="http://schemas.microsoft.com/office/drawing/2016/ink" xmlns:am3d="http://schemas.microsoft.com/office/drawing/2017/model3d" xmlns:o="urn:schemas-microsoft-com:office:office" xmlns:r="http://schemas.openxmlformats.org/officeDocument/2006/relationships" xmlns:m="http://schemas.openxmlformats.org/officeDocument/2006/math" xmlns:v="urn:schemas-microsoft-com:vml" xmlns:wp14="http://schemas.microsoft.com/office/word/2010/wordprocessingDrawing" xmlns:wp="http://schemas.openxmlformats.org/drawingml/2006/wordprocessingDrawing" xmlns:w10="urn:schemas-microsoft-com:office:word" xmlns:w="http://schemas.openxmlformats.org/wordprocessingml/2006/main" xmlns:w14="http://schemas.microsoft.com/office/word/2010/wordml" xmlns:w15="http://schemas.microsoft.com/office/word/2012/wordml" xmlns:w16cex="http://schemas.microsoft.com/office/word/2018/wordml/cex" xmlns:w16cid="http://schemas.microsoft.com/office/word/2016/wordml/cid" xmlns:w16="http://schemas.microsoft.com/office/word/2018/wordml" xmlns:w16sdtdh="http://schemas.microsoft.com/office/word/2020/wordml/sdtdatahash" xmlns:w16se="http://schemas.microsoft.com/office/word/2015/wordml/symex" xmlns:wpg="http://schemas.microsoft.com/office/word/2010/wordprocessingGroup" xmlns:wpi="http://schemas.microsoft.com/office/word/2010/wordprocessingInk" xmlns:wne="http://schemas.microsoft.com/office/word/2006/wordml" xmlns:wps="http://schemas.microsoft.com/office/word/2010/wordprocessingShape" mc:Ignorable="w14 w15 w16se w16cid w16 w16cex w16sdtdh wp14">
   <w:endnote w:type="separator" w:id="-1">
     <w:p>
       <w:r>
@@ -5089,7 +6458,7 @@
 </file>
 
 <file path=word/footer1.xml><?xml version="1.0" encoding="utf-8"?>
-<w:ftr xmlns:wpc="http://schemas.microsoft.com/office/word/2010/wordprocessingCanvas" xmlns:cx="http://schemas.microsoft.com/office/drawing/2014/chartex" xmlns:cx1="http://schemas.microsoft.com/office/drawing/2015/9/8/chartex" xmlns:cx2="http://schemas.microsoft.com/office/drawing/2015/10/21/chartex" xmlns:cx3="http://schemas.microsoft.com/office/drawing/2016/5/9/chartex" xmlns:cx4="http://schemas.microsoft.com/office/drawing/2016/5/10/chartex" xmlns:cx5="http://schemas.microsoft.com/office/drawing/2016/5/11/chartex" xmlns:cx6="http://schemas.microsoft.com/office/drawing/2016/5/12/chartex" xmlns:cx7="http://schemas.microsoft.com/office/drawing/2016/5/13/chartex" xmlns:cx8="http://schemas.microsoft.com/office/drawing/2016/5/14/chartex" xmlns:mc="http://schemas.openxmlformats.org/markup-compatibility/2006" xmlns:aink="http://schemas.microsoft.com/office/drawing/2016/ink" xmlns:am3d="http://schemas.microsoft.com/office/drawing/2017/model3d" xmlns:o="urn:schemas-microsoft-com:office:office" xmlns:oel="http://schemas.microsoft.com/office/2019/extlst" xmlns:r="http://schemas.openxmlformats.org/officeDocument/2006/relationships" xmlns:m="http://schemas.openxmlformats.org/officeDocument/2006/math" xmlns:v="urn:schemas-microsoft-com:vml" xmlns:wp14="http://schemas.microsoft.com/office/word/2010/wordprocessingDrawing" xmlns:wp="http://schemas.openxmlformats.org/drawingml/2006/wordprocessingDrawing" xmlns:w10="urn:schemas-microsoft-com:office:word" xmlns:w="http://schemas.openxmlformats.org/wordprocessingml/2006/main" xmlns:w14="http://schemas.microsoft.com/office/word/2010/wordml" xmlns:w15="http://schemas.microsoft.com/office/word/2012/wordml" xmlns:w16cex="http://schemas.microsoft.com/office/word/2018/wordml/cex" xmlns:w16cid="http://schemas.microsoft.com/office/word/2016/wordml/cid" xmlns:w16="http://schemas.microsoft.com/office/word/2018/wordml" xmlns:w16sdtdh="http://schemas.microsoft.com/office/word/2020/wordml/sdtdatahash" xmlns:w16se="http://schemas.microsoft.com/office/word/2015/wordml/symex" xmlns:wpg="http://schemas.microsoft.com/office/word/2010/wordprocessingGroup" xmlns:wpi="http://schemas.microsoft.com/office/word/2010/wordprocessingInk" xmlns:wne="http://schemas.microsoft.com/office/word/2006/wordml" xmlns:wps="http://schemas.microsoft.com/office/word/2010/wordprocessingShape" mc:Ignorable="w14 w15 w16se w16cid w16 w16cex w16sdtdh wp14">
+<w:ftr xmlns:wpc="http://schemas.microsoft.com/office/word/2010/wordprocessingCanvas" xmlns:cx="http://schemas.microsoft.com/office/drawing/2014/chartex" xmlns:cx1="http://schemas.microsoft.com/office/drawing/2015/9/8/chartex" xmlns:cx2="http://schemas.microsoft.com/office/drawing/2015/10/21/chartex" xmlns:cx3="http://schemas.microsoft.com/office/drawing/2016/5/9/chartex" xmlns:cx4="http://schemas.microsoft.com/office/drawing/2016/5/10/chartex" xmlns:cx5="http://schemas.microsoft.com/office/drawing/2016/5/11/chartex" xmlns:cx6="http://schemas.microsoft.com/office/drawing/2016/5/12/chartex" xmlns:cx7="http://schemas.microsoft.com/office/drawing/2016/5/13/chartex" xmlns:cx8="http://schemas.microsoft.com/office/drawing/2016/5/14/chartex" xmlns:mc="http://schemas.openxmlformats.org/markup-compatibility/2006" xmlns:aink="http://schemas.microsoft.com/office/drawing/2016/ink" xmlns:am3d="http://schemas.microsoft.com/office/drawing/2017/model3d" xmlns:o="urn:schemas-microsoft-com:office:office" xmlns:r="http://schemas.openxmlformats.org/officeDocument/2006/relationships" xmlns:m="http://schemas.openxmlformats.org/officeDocument/2006/math" xmlns:v="urn:schemas-microsoft-com:vml" xmlns:wp14="http://schemas.microsoft.com/office/word/2010/wordprocessingDrawing" xmlns:wp="http://schemas.openxmlformats.org/drawingml/2006/wordprocessingDrawing" xmlns:w10="urn:schemas-microsoft-com:office:word" xmlns:w="http://schemas.openxmlformats.org/wordprocessingml/2006/main" xmlns:w14="http://schemas.microsoft.com/office/word/2010/wordml" xmlns:w15="http://schemas.microsoft.com/office/word/2012/wordml" xmlns:w16cex="http://schemas.microsoft.com/office/word/2018/wordml/cex" xmlns:w16cid="http://schemas.microsoft.com/office/word/2016/wordml/cid" xmlns:w16="http://schemas.microsoft.com/office/word/2018/wordml" xmlns:w16sdtdh="http://schemas.microsoft.com/office/word/2020/wordml/sdtdatahash" xmlns:w16se="http://schemas.microsoft.com/office/word/2015/wordml/symex" xmlns:wpg="http://schemas.microsoft.com/office/word/2010/wordprocessingGroup" xmlns:wpi="http://schemas.microsoft.com/office/word/2010/wordprocessingInk" xmlns:wne="http://schemas.microsoft.com/office/word/2006/wordml" xmlns:wps="http://schemas.microsoft.com/office/word/2010/wordprocessingShape" mc:Ignorable="w14 w15 w16se w16cid w16 w16cex w16sdtdh wp14">
   <w:sdt>
     <w:sdtPr>
       <w:id w:val="-1810664827"/>
@@ -5098,6 +6467,7 @@
         <w:docPartUnique/>
       </w:docPartObj>
     </w:sdtPr>
+    <w:sdtEndPr/>
     <w:sdtContent>
       <w:p>
         <w:pPr>
@@ -5137,7 +6507,7 @@
 </file>
 
 <file path=word/footnotes.xml><?xml version="1.0" encoding="utf-8"?>
-<w:footnotes xmlns:wpc="http://schemas.microsoft.com/office/word/2010/wordprocessingCanvas" xmlns:cx="http://schemas.microsoft.com/office/drawing/2014/chartex" xmlns:cx1="http://schemas.microsoft.com/office/drawing/2015/9/8/chartex" xmlns:cx2="http://schemas.microsoft.com/office/drawing/2015/10/21/chartex" xmlns:cx3="http://schemas.microsoft.com/office/drawing/2016/5/9/chartex" xmlns:cx4="http://schemas.microsoft.com/office/drawing/2016/5/10/chartex" xmlns:cx5="http://schemas.microsoft.com/office/drawing/2016/5/11/chartex" xmlns:cx6="http://schemas.microsoft.com/office/drawing/2016/5/12/chartex" xmlns:cx7="http://schemas.microsoft.com/office/drawing/2016/5/13/chartex" xmlns:cx8="http://schemas.microsoft.com/office/drawing/2016/5/14/chartex" xmlns:mc="http://schemas.openxmlformats.org/markup-compatibility/2006" xmlns:aink="http://schemas.microsoft.com/office/drawing/2016/ink" xmlns:am3d="http://schemas.microsoft.com/office/drawing/2017/model3d" xmlns:o="urn:schemas-microsoft-com:office:office" xmlns:oel="http://schemas.microsoft.com/office/2019/extlst" xmlns:r="http://schemas.openxmlformats.org/officeDocument/2006/relationships" xmlns:m="http://schemas.openxmlformats.org/officeDocument/2006/math" xmlns:v="urn:schemas-microsoft-com:vml" xmlns:wp14="http://schemas.microsoft.com/office/word/2010/wordprocessingDrawing" xmlns:wp="http://schemas.openxmlformats.org/drawingml/2006/wordprocessingDrawing" xmlns:w10="urn:schemas-microsoft-com:office:word" xmlns:w="http://schemas.openxmlformats.org/wordprocessingml/2006/main" xmlns:w14="http://schemas.microsoft.com/office/word/2010/wordml" xmlns:w15="http://schemas.microsoft.com/office/word/2012/wordml" xmlns:w16cex="http://schemas.microsoft.com/office/word/2018/wordml/cex" xmlns:w16cid="http://schemas.microsoft.com/office/word/2016/wordml/cid" xmlns:w16="http://schemas.microsoft.com/office/word/2018/wordml" xmlns:w16sdtdh="http://schemas.microsoft.com/office/word/2020/wordml/sdtdatahash" xmlns:w16se="http://schemas.microsoft.com/office/word/2015/wordml/symex" xmlns:wpg="http://schemas.microsoft.com/office/word/2010/wordprocessingGroup" xmlns:wpi="http://schemas.microsoft.com/office/word/2010/wordprocessingInk" xmlns:wne="http://schemas.microsoft.com/office/word/2006/wordml" xmlns:wps="http://schemas.microsoft.com/office/word/2010/wordprocessingShape" mc:Ignorable="w14 w15 w16se w16cid w16 w16cex w16sdtdh wp14">
+<w:footnotes xmlns:wpc="http://schemas.microsoft.com/office/word/2010/wordprocessingCanvas" xmlns:cx="http://schemas.microsoft.com/office/drawing/2014/chartex" xmlns:cx1="http://schemas.microsoft.com/office/drawing/2015/9/8/chartex" xmlns:cx2="http://schemas.microsoft.com/office/drawing/2015/10/21/chartex" xmlns:cx3="http://schemas.microsoft.com/office/drawing/2016/5/9/chartex" xmlns:cx4="http://schemas.microsoft.com/office/drawing/2016/5/10/chartex" xmlns:cx5="http://schemas.microsoft.com/office/drawing/2016/5/11/chartex" xmlns:cx6="http://schemas.microsoft.com/office/drawing/2016/5/12/chartex" xmlns:cx7="http://schemas.microsoft.com/office/drawing/2016/5/13/chartex" xmlns:cx8="http://schemas.microsoft.com/office/drawing/2016/5/14/chartex" xmlns:mc="http://schemas.openxmlformats.org/markup-compatibility/2006" xmlns:aink="http://schemas.microsoft.com/office/drawing/2016/ink" xmlns:am3d="http://schemas.microsoft.com/office/drawing/2017/model3d" xmlns:o="urn:schemas-microsoft-com:office:office" xmlns:r="http://schemas.openxmlformats.org/officeDocument/2006/relationships" xmlns:m="http://schemas.openxmlformats.org/officeDocument/2006/math" xmlns:v="urn:schemas-microsoft-com:vml" xmlns:wp14="http://schemas.microsoft.com/office/word/2010/wordprocessingDrawing" xmlns:wp="http://schemas.openxmlformats.org/drawingml/2006/wordprocessingDrawing" xmlns:w10="urn:schemas-microsoft-com:office:word" xmlns:w="http://schemas.openxmlformats.org/wordprocessingml/2006/main" xmlns:w14="http://schemas.microsoft.com/office/word/2010/wordml" xmlns:w15="http://schemas.microsoft.com/office/word/2012/wordml" xmlns:w16cex="http://schemas.microsoft.com/office/word/2018/wordml/cex" xmlns:w16cid="http://schemas.microsoft.com/office/word/2016/wordml/cid" xmlns:w16="http://schemas.microsoft.com/office/word/2018/wordml" xmlns:w16sdtdh="http://schemas.microsoft.com/office/word/2020/wordml/sdtdatahash" xmlns:w16se="http://schemas.microsoft.com/office/word/2015/wordml/symex" xmlns:wpg="http://schemas.microsoft.com/office/word/2010/wordprocessingGroup" xmlns:wpi="http://schemas.microsoft.com/office/word/2010/wordprocessingInk" xmlns:wne="http://schemas.microsoft.com/office/word/2006/wordml" xmlns:wps="http://schemas.microsoft.com/office/word/2010/wordprocessingShape" mc:Ignorable="w14 w15 w16se w16cid w16 w16cex w16sdtdh wp14">
   <w:footnote w:type="separator" w:id="-1">
     <w:p>
       <w:r>
@@ -5156,7 +6526,7 @@
 </file>
 
 <file path=word/numbering.xml><?xml version="1.0" encoding="utf-8"?>
-<w:numbering xmlns:wpc="http://schemas.microsoft.com/office/word/2010/wordprocessingCanvas" xmlns:cx="http://schemas.microsoft.com/office/drawing/2014/chartex" xmlns:cx1="http://schemas.microsoft.com/office/drawing/2015/9/8/chartex" xmlns:cx2="http://schemas.microsoft.com/office/drawing/2015/10/21/chartex" xmlns:cx3="http://schemas.microsoft.com/office/drawing/2016/5/9/chartex" xmlns:cx4="http://schemas.microsoft.com/office/drawing/2016/5/10/chartex" xmlns:cx5="http://schemas.microsoft.com/office/drawing/2016/5/11/chartex" xmlns:cx6="http://schemas.microsoft.com/office/drawing/2016/5/12/chartex" xmlns:cx7="http://schemas.microsoft.com/office/drawing/2016/5/13/chartex" xmlns:cx8="http://schemas.microsoft.com/office/drawing/2016/5/14/chartex" xmlns:mc="http://schemas.openxmlformats.org/markup-compatibility/2006" xmlns:aink="http://schemas.microsoft.com/office/drawing/2016/ink" xmlns:am3d="http://schemas.microsoft.com/office/drawing/2017/model3d" xmlns:o="urn:schemas-microsoft-com:office:office" xmlns:oel="http://schemas.microsoft.com/office/2019/extlst" xmlns:r="http://schemas.openxmlformats.org/officeDocument/2006/relationships" xmlns:m="http://schemas.openxmlformats.org/officeDocument/2006/math" xmlns:v="urn:schemas-microsoft-com:vml" xmlns:wp14="http://schemas.microsoft.com/office/word/2010/wordprocessingDrawing" xmlns:wp="http://schemas.openxmlformats.org/drawingml/2006/wordprocessingDrawing" xmlns:w10="urn:schemas-microsoft-com:office:word" xmlns:w="http://schemas.openxmlformats.org/wordprocessingml/2006/main" xmlns:w14="http://schemas.microsoft.com/office/word/2010/wordml" xmlns:w15="http://schemas.microsoft.com/office/word/2012/wordml" xmlns:w16cex="http://schemas.microsoft.com/office/word/2018/wordml/cex" xmlns:w16cid="http://schemas.microsoft.com/office/word/2016/wordml/cid" xmlns:w16="http://schemas.microsoft.com/office/word/2018/wordml" xmlns:w16sdtdh="http://schemas.microsoft.com/office/word/2020/wordml/sdtdatahash" xmlns:w16se="http://schemas.microsoft.com/office/word/2015/wordml/symex" xmlns:wpg="http://schemas.microsoft.com/office/word/2010/wordprocessingGroup" xmlns:wpi="http://schemas.microsoft.com/office/word/2010/wordprocessingInk" xmlns:wne="http://schemas.microsoft.com/office/word/2006/wordml" xmlns:wps="http://schemas.microsoft.com/office/word/2010/wordprocessingShape" mc:Ignorable="w14 w15 w16se w16cid w16 w16cex w16sdtdh wp14">
+<w:numbering xmlns:wpc="http://schemas.microsoft.com/office/word/2010/wordprocessingCanvas" xmlns:cx="http://schemas.microsoft.com/office/drawing/2014/chartex" xmlns:cx1="http://schemas.microsoft.com/office/drawing/2015/9/8/chartex" xmlns:cx2="http://schemas.microsoft.com/office/drawing/2015/10/21/chartex" xmlns:cx3="http://schemas.microsoft.com/office/drawing/2016/5/9/chartex" xmlns:cx4="http://schemas.microsoft.com/office/drawing/2016/5/10/chartex" xmlns:cx5="http://schemas.microsoft.com/office/drawing/2016/5/11/chartex" xmlns:cx6="http://schemas.microsoft.com/office/drawing/2016/5/12/chartex" xmlns:cx7="http://schemas.microsoft.com/office/drawing/2016/5/13/chartex" xmlns:cx8="http://schemas.microsoft.com/office/drawing/2016/5/14/chartex" xmlns:mc="http://schemas.openxmlformats.org/markup-compatibility/2006" xmlns:aink="http://schemas.microsoft.com/office/drawing/2016/ink" xmlns:am3d="http://schemas.microsoft.com/office/drawing/2017/model3d" xmlns:o="urn:schemas-microsoft-com:office:office" xmlns:r="http://schemas.openxmlformats.org/officeDocument/2006/relationships" xmlns:m="http://schemas.openxmlformats.org/officeDocument/2006/math" xmlns:v="urn:schemas-microsoft-com:vml" xmlns:wp14="http://schemas.microsoft.com/office/word/2010/wordprocessingDrawing" xmlns:wp="http://schemas.openxmlformats.org/drawingml/2006/wordprocessingDrawing" xmlns:w10="urn:schemas-microsoft-com:office:word" xmlns:w="http://schemas.openxmlformats.org/wordprocessingml/2006/main" xmlns:w14="http://schemas.microsoft.com/office/word/2010/wordml" xmlns:w15="http://schemas.microsoft.com/office/word/2012/wordml" xmlns:w16cex="http://schemas.microsoft.com/office/word/2018/wordml/cex" xmlns:w16cid="http://schemas.microsoft.com/office/word/2016/wordml/cid" xmlns:w16="http://schemas.microsoft.com/office/word/2018/wordml" xmlns:w16sdtdh="http://schemas.microsoft.com/office/word/2020/wordml/sdtdatahash" xmlns:w16se="http://schemas.microsoft.com/office/word/2015/wordml/symex" xmlns:wpg="http://schemas.microsoft.com/office/word/2010/wordprocessingGroup" xmlns:wpi="http://schemas.microsoft.com/office/word/2010/wordprocessingInk" xmlns:wne="http://schemas.microsoft.com/office/word/2006/wordml" xmlns:wps="http://schemas.microsoft.com/office/word/2010/wordprocessingShape" mc:Ignorable="w14 w15 w16se w16cid w16 w16cex w16sdtdh wp14">
   <w:abstractNum w:abstractNumId="0" w15:restartNumberingAfterBreak="0">
     <w:nsid w:val="FFFFFFFE"/>
     <w:multiLevelType w:val="singleLevel"/>
@@ -9723,115 +11093,115 @@
       </w:rPr>
     </w:lvl>
   </w:abstractNum>
-  <w:num w:numId="1" w16cid:durableId="1966497225">
+  <w:num w:numId="1">
     <w:abstractNumId w:val="26"/>
   </w:num>
-  <w:num w:numId="2" w16cid:durableId="1144196413">
+  <w:num w:numId="2">
     <w:abstractNumId w:val="5"/>
   </w:num>
-  <w:num w:numId="3" w16cid:durableId="510295238">
+  <w:num w:numId="3">
     <w:abstractNumId w:val="32"/>
   </w:num>
-  <w:num w:numId="4" w16cid:durableId="1360619326">
+  <w:num w:numId="4">
     <w:abstractNumId w:val="25"/>
   </w:num>
-  <w:num w:numId="5" w16cid:durableId="167335774">
+  <w:num w:numId="5">
     <w:abstractNumId w:val="11"/>
   </w:num>
-  <w:num w:numId="6" w16cid:durableId="661592615">
+  <w:num w:numId="6">
     <w:abstractNumId w:val="28"/>
   </w:num>
-  <w:num w:numId="7" w16cid:durableId="1884167504">
+  <w:num w:numId="7">
     <w:abstractNumId w:val="4"/>
   </w:num>
-  <w:num w:numId="8" w16cid:durableId="930817422">
+  <w:num w:numId="8">
     <w:abstractNumId w:val="24"/>
   </w:num>
-  <w:num w:numId="9" w16cid:durableId="1318461548">
+  <w:num w:numId="9">
     <w:abstractNumId w:val="39"/>
   </w:num>
-  <w:num w:numId="10" w16cid:durableId="1425150878">
+  <w:num w:numId="10">
     <w:abstractNumId w:val="13"/>
   </w:num>
-  <w:num w:numId="11" w16cid:durableId="1778717775">
+  <w:num w:numId="11">
     <w:abstractNumId w:val="33"/>
   </w:num>
-  <w:num w:numId="12" w16cid:durableId="1603755833">
+  <w:num w:numId="12">
     <w:abstractNumId w:val="15"/>
   </w:num>
-  <w:num w:numId="13" w16cid:durableId="1986422181">
+  <w:num w:numId="13">
     <w:abstractNumId w:val="19"/>
   </w:num>
-  <w:num w:numId="14" w16cid:durableId="1498962260">
+  <w:num w:numId="14">
     <w:abstractNumId w:val="14"/>
   </w:num>
-  <w:num w:numId="15" w16cid:durableId="1439786977">
+  <w:num w:numId="15">
     <w:abstractNumId w:val="38"/>
   </w:num>
-  <w:num w:numId="16" w16cid:durableId="251665837">
+  <w:num w:numId="16">
     <w:abstractNumId w:val="16"/>
   </w:num>
-  <w:num w:numId="17" w16cid:durableId="190265107">
+  <w:num w:numId="17">
     <w:abstractNumId w:val="40"/>
   </w:num>
-  <w:num w:numId="18" w16cid:durableId="369958004">
+  <w:num w:numId="18">
     <w:abstractNumId w:val="18"/>
   </w:num>
-  <w:num w:numId="19" w16cid:durableId="1099332764">
+  <w:num w:numId="19">
     <w:abstractNumId w:val="10"/>
   </w:num>
-  <w:num w:numId="20" w16cid:durableId="1077170842">
+  <w:num w:numId="20">
     <w:abstractNumId w:val="6"/>
   </w:num>
-  <w:num w:numId="21" w16cid:durableId="1868718366">
+  <w:num w:numId="21">
     <w:abstractNumId w:val="2"/>
   </w:num>
-  <w:num w:numId="22" w16cid:durableId="90854962">
+  <w:num w:numId="22">
     <w:abstractNumId w:val="27"/>
   </w:num>
-  <w:num w:numId="23" w16cid:durableId="387918235">
+  <w:num w:numId="23">
     <w:abstractNumId w:val="21"/>
   </w:num>
-  <w:num w:numId="24" w16cid:durableId="1918829132">
+  <w:num w:numId="24">
     <w:abstractNumId w:val="9"/>
   </w:num>
-  <w:num w:numId="25" w16cid:durableId="731318281">
+  <w:num w:numId="25">
     <w:abstractNumId w:val="35"/>
   </w:num>
-  <w:num w:numId="26" w16cid:durableId="585069183">
+  <w:num w:numId="26">
     <w:abstractNumId w:val="7"/>
   </w:num>
-  <w:num w:numId="27" w16cid:durableId="1482426085">
+  <w:num w:numId="27">
     <w:abstractNumId w:val="12"/>
   </w:num>
-  <w:num w:numId="28" w16cid:durableId="1694922329">
+  <w:num w:numId="28">
     <w:abstractNumId w:val="30"/>
   </w:num>
-  <w:num w:numId="29" w16cid:durableId="1966693063">
+  <w:num w:numId="29">
     <w:abstractNumId w:val="3"/>
   </w:num>
-  <w:num w:numId="30" w16cid:durableId="1247495300">
+  <w:num w:numId="30">
     <w:abstractNumId w:val="29"/>
   </w:num>
-  <w:num w:numId="31" w16cid:durableId="1805807817">
+  <w:num w:numId="31">
     <w:abstractNumId w:val="34"/>
   </w:num>
-  <w:num w:numId="32" w16cid:durableId="828398230">
+  <w:num w:numId="32">
     <w:abstractNumId w:val="37"/>
   </w:num>
-  <w:num w:numId="33" w16cid:durableId="2085444324">
+  <w:num w:numId="33">
     <w:abstractNumId w:val="22"/>
   </w:num>
-  <w:num w:numId="34" w16cid:durableId="1972244178">
+  <w:num w:numId="34">
     <w:abstractNumId w:val="8"/>
   </w:num>
-  <w:num w:numId="35" w16cid:durableId="1786851283">
+  <w:num w:numId="35">
     <w:abstractNumId w:val="23"/>
   </w:num>
-  <w:num w:numId="36" w16cid:durableId="1553155298">
+  <w:num w:numId="36">
     <w:abstractNumId w:val="17"/>
   </w:num>
-  <w:num w:numId="37" w16cid:durableId="278881607">
+  <w:num w:numId="37">
     <w:abstractNumId w:val="0"/>
     <w:lvlOverride w:ilvl="0">
       <w:lvl w:ilvl="0">
@@ -9848,16 +11218,16 @@
       </w:lvl>
     </w:lvlOverride>
   </w:num>
-  <w:num w:numId="38" w16cid:durableId="1587613805">
+  <w:num w:numId="38">
     <w:abstractNumId w:val="31"/>
   </w:num>
-  <w:num w:numId="39" w16cid:durableId="1674994764">
+  <w:num w:numId="39">
     <w:abstractNumId w:val="1"/>
   </w:num>
-  <w:num w:numId="40" w16cid:durableId="953055347">
+  <w:num w:numId="40">
     <w:abstractNumId w:val="20"/>
   </w:num>
-  <w:num w:numId="41" w16cid:durableId="477841161">
+  <w:num w:numId="41">
     <w:abstractNumId w:val="36"/>
   </w:num>
 </w:numbering>
@@ -10369,6 +11739,7 @@
   <w:style w:type="character" w:default="1" w:styleId="a0">
     <w:name w:val="Default Paragraph Font"/>
     <w:uiPriority w:val="1"/>
+    <w:semiHidden/>
     <w:unhideWhenUsed/>
   </w:style>
   <w:style w:type="table" w:default="1" w:styleId="a1">
